--- a/Proyecto_ Final.docx
+++ b/Proyecto_ Final.docx
@@ -37,7 +37,7 @@
         <w:jc w:val="center"/>
       </w:pPr>
       <w:r>
-        <w:t>PROYECTO: Segunda Fase</w:t>
+        <w:t>PROYECTO: Final</w:t>
       </w:r>
     </w:p>
     <w:p>
@@ -2826,68 +2826,108 @@
     <w:p>
       <w:pPr>
         <w:jc w:val="both"/>
-      </w:pPr>
-      <w:r>
+        <w:rPr>
+          <w:lang w:val="en-GB"/>
+        </w:rPr>
+      </w:pPr>
+      <w:r>
+        <w:rPr>
+          <w:lang w:val="en-GB"/>
+        </w:rPr>
         <w:t>+</w:t>
       </w:r>
       <w:proofErr w:type="gramStart"/>
       <w:r>
+        <w:rPr>
+          <w:lang w:val="en-GB"/>
+        </w:rPr>
         <w:t>Constructor(</w:t>
       </w:r>
       <w:proofErr w:type="spellStart"/>
       <w:proofErr w:type="gramEnd"/>
       <w:r>
+        <w:rPr>
+          <w:lang w:val="en-GB"/>
+        </w:rPr>
         <w:t>int</w:t>
       </w:r>
       <w:proofErr w:type="spellEnd"/>
       <w:r>
-        <w:t xml:space="preserve"> pedido; </w:t>
+        <w:rPr>
+          <w:lang w:val="en-GB"/>
+        </w:rPr>
+        <w:t xml:space="preserve"> </w:t>
       </w:r>
       <w:proofErr w:type="spellStart"/>
       <w:r>
+        <w:rPr>
+          <w:lang w:val="en-GB"/>
+        </w:rPr>
+        <w:t>pedido</w:t>
+      </w:r>
+      <w:proofErr w:type="spellEnd"/>
+      <w:r>
+        <w:rPr>
+          <w:lang w:val="en-GB"/>
+        </w:rPr>
+        <w:t xml:space="preserve">; </w:t>
+      </w:r>
+      <w:proofErr w:type="spellStart"/>
+      <w:r>
+        <w:rPr>
+          <w:lang w:val="en-GB"/>
+        </w:rPr>
         <w:t>int</w:t>
       </w:r>
       <w:proofErr w:type="spellEnd"/>
       <w:r>
+        <w:rPr>
+          <w:lang w:val="en-GB"/>
+        </w:rPr>
+        <w:t xml:space="preserve"> cant; </w:t>
+      </w:r>
+      <w:proofErr w:type="spellStart"/>
+      <w:r>
+        <w:rPr>
+          <w:lang w:val="en-GB"/>
+        </w:rPr>
+        <w:t>int</w:t>
+      </w:r>
+      <w:proofErr w:type="spellEnd"/>
+      <w:r>
+        <w:rPr>
+          <w:lang w:val="en-GB"/>
+        </w:rPr>
         <w:t xml:space="preserve"> </w:t>
       </w:r>
       <w:proofErr w:type="spellStart"/>
       <w:r>
-        <w:t>cant</w:t>
+        <w:rPr>
+          <w:lang w:val="en-GB"/>
+        </w:rPr>
+        <w:t>Producto</w:t>
       </w:r>
       <w:proofErr w:type="spellEnd"/>
       <w:r>
-        <w:t xml:space="preserve">; </w:t>
+        <w:rPr>
+          <w:lang w:val="en-GB"/>
+        </w:rPr>
+        <w:t xml:space="preserve">; double </w:t>
       </w:r>
       <w:proofErr w:type="spellStart"/>
       <w:r>
-        <w:t>int</w:t>
+        <w:rPr>
+          <w:lang w:val="en-GB"/>
+        </w:rPr>
+        <w:t>PrecioUnitario</w:t>
       </w:r>
       <w:proofErr w:type="spellEnd"/>
       <w:r>
-        <w:t xml:space="preserve"> Producto; </w:t>
-      </w:r>
-      <w:proofErr w:type="spellStart"/>
-      <w:r>
-        <w:t>double</w:t>
-      </w:r>
-      <w:proofErr w:type="spellEnd"/>
-      <w:r>
-        <w:t xml:space="preserve"> </w:t>
-      </w:r>
-      <w:proofErr w:type="spellStart"/>
-      <w:r>
-        <w:t>PrecioUnitario</w:t>
-      </w:r>
-      <w:proofErr w:type="spellEnd"/>
-      <w:r>
-        <w:t xml:space="preserve">): </w:t>
-      </w:r>
-      <w:proofErr w:type="spellStart"/>
-      <w:r>
-        <w:t>void</w:t>
-      </w:r>
-      <w:proofErr w:type="spellEnd"/>
+        <w:rPr>
+          <w:lang w:val="en-GB"/>
+        </w:rPr>
+        <w:t>): void</w:t>
+      </w:r>
     </w:p>
     <w:p>
       <w:pPr>
@@ -6007,7 +6047,7 @@
               </wp:anchor>
             </w:drawing>
           </mc:Choice>
-          <mc:Fallback xmlns:dgm="http://schemas.openxmlformats.org/drawingml/2006/diagram" xmlns:lc="http://schemas.openxmlformats.org/drawingml/2006/lockedCanvas" xmlns:c="http://schemas.openxmlformats.org/drawingml/2006/chart" xmlns:pic="http://schemas.openxmlformats.org/drawingml/2006/picture" xmlns:a="http://schemas.openxmlformats.org/drawingml/2006/main" xmlns:sl="http://schemas.openxmlformats.org/schemaLibrary/2006/main">
+          <mc:Fallback xmlns:sl="http://schemas.openxmlformats.org/schemaLibrary/2006/main" xmlns:a="http://schemas.openxmlformats.org/drawingml/2006/main" xmlns:pic="http://schemas.openxmlformats.org/drawingml/2006/picture" xmlns:c="http://schemas.openxmlformats.org/drawingml/2006/chart" xmlns:lc="http://schemas.openxmlformats.org/drawingml/2006/lockedCanvas" xmlns:dgm="http://schemas.openxmlformats.org/drawingml/2006/diagram">
             <w:drawing>
               <wp:anchor allowOverlap="1" behindDoc="0" distB="114300" distT="114300" distL="114300" distR="114300" hidden="0" layoutInCell="1" locked="0" relativeHeight="0" simplePos="0">
                 <wp:simplePos x="0" y="0"/>
@@ -6289,7 +6329,7 @@
               </wp:anchor>
             </w:drawing>
           </mc:Choice>
-          <mc:Fallback xmlns:dgm="http://schemas.openxmlformats.org/drawingml/2006/diagram" xmlns:lc="http://schemas.openxmlformats.org/drawingml/2006/lockedCanvas" xmlns:c="http://schemas.openxmlformats.org/drawingml/2006/chart" xmlns:pic="http://schemas.openxmlformats.org/drawingml/2006/picture" xmlns:a="http://schemas.openxmlformats.org/drawingml/2006/main" xmlns:sl="http://schemas.openxmlformats.org/schemaLibrary/2006/main">
+          <mc:Fallback xmlns:sl="http://schemas.openxmlformats.org/schemaLibrary/2006/main" xmlns:a="http://schemas.openxmlformats.org/drawingml/2006/main" xmlns:pic="http://schemas.openxmlformats.org/drawingml/2006/picture" xmlns:c="http://schemas.openxmlformats.org/drawingml/2006/chart" xmlns:lc="http://schemas.openxmlformats.org/drawingml/2006/lockedCanvas" xmlns:dgm="http://schemas.openxmlformats.org/drawingml/2006/diagram">
             <w:drawing>
               <wp:anchor allowOverlap="1" behindDoc="0" distB="114300" distT="114300" distL="114300" distR="114300" hidden="0" layoutInCell="1" locked="0" relativeHeight="0" simplePos="0">
                 <wp:simplePos x="0" y="0"/>
@@ -8337,7 +8377,7 @@
               </wp:anchor>
             </w:drawing>
           </mc:Choice>
-          <mc:Fallback xmlns:dgm="http://schemas.openxmlformats.org/drawingml/2006/diagram" xmlns:lc="http://schemas.openxmlformats.org/drawingml/2006/lockedCanvas" xmlns:c="http://schemas.openxmlformats.org/drawingml/2006/chart" xmlns:pic="http://schemas.openxmlformats.org/drawingml/2006/picture" xmlns:a="http://schemas.openxmlformats.org/drawingml/2006/main" xmlns:sl="http://schemas.openxmlformats.org/schemaLibrary/2006/main">
+          <mc:Fallback xmlns:sl="http://schemas.openxmlformats.org/schemaLibrary/2006/main" xmlns:a="http://schemas.openxmlformats.org/drawingml/2006/main" xmlns:pic="http://schemas.openxmlformats.org/drawingml/2006/picture" xmlns:c="http://schemas.openxmlformats.org/drawingml/2006/chart" xmlns:lc="http://schemas.openxmlformats.org/drawingml/2006/lockedCanvas" xmlns:dgm="http://schemas.openxmlformats.org/drawingml/2006/diagram">
             <w:drawing>
               <wp:anchor allowOverlap="1" behindDoc="0" distB="114300" distT="114300" distL="114300" distR="114300" hidden="0" layoutInCell="1" locked="0" relativeHeight="0" simplePos="0">
                 <wp:simplePos x="0" y="0"/>
@@ -8612,7 +8652,7 @@
               </wp:anchor>
             </w:drawing>
           </mc:Choice>
-          <mc:Fallback xmlns:dgm="http://schemas.openxmlformats.org/drawingml/2006/diagram" xmlns:lc="http://schemas.openxmlformats.org/drawingml/2006/lockedCanvas" xmlns:c="http://schemas.openxmlformats.org/drawingml/2006/chart" xmlns:pic="http://schemas.openxmlformats.org/drawingml/2006/picture" xmlns:a="http://schemas.openxmlformats.org/drawingml/2006/main" xmlns:sl="http://schemas.openxmlformats.org/schemaLibrary/2006/main">
+          <mc:Fallback xmlns:sl="http://schemas.openxmlformats.org/schemaLibrary/2006/main" xmlns:a="http://schemas.openxmlformats.org/drawingml/2006/main" xmlns:pic="http://schemas.openxmlformats.org/drawingml/2006/picture" xmlns:c="http://schemas.openxmlformats.org/drawingml/2006/chart" xmlns:lc="http://schemas.openxmlformats.org/drawingml/2006/lockedCanvas" xmlns:dgm="http://schemas.openxmlformats.org/drawingml/2006/diagram">
             <w:drawing>
               <wp:anchor allowOverlap="1" behindDoc="0" distB="114300" distT="114300" distL="114300" distR="114300" hidden="0" layoutInCell="1" locked="0" relativeHeight="0" simplePos="0">
                 <wp:simplePos x="0" y="0"/>
@@ -8703,6 +8743,7 @@
       <w:pPr>
         <w:rPr>
           <w:b/>
+          <w:lang w:val="en-GB"/>
         </w:rPr>
       </w:pPr>
     </w:p>
@@ -8710,6 +8751,7 @@
       <w:pPr>
         <w:rPr>
           <w:b/>
+          <w:lang w:val="en-GB"/>
         </w:rPr>
       </w:pPr>
     </w:p>
@@ -8717,6 +8759,7 @@
       <w:pPr>
         <w:rPr>
           <w:b/>
+          <w:lang w:val="en-GB"/>
         </w:rPr>
       </w:pPr>
     </w:p>
@@ -8724,6 +8767,7 @@
       <w:pPr>
         <w:rPr>
           <w:b/>
+          <w:lang w:val="en-GB"/>
         </w:rPr>
       </w:pPr>
     </w:p>
@@ -9583,14 +9627,80 @@
         </w:rPr>
         <w:t xml:space="preserve"> por medio de una base de datos</w:t>
       </w:r>
+      <w:r>
+        <w:rPr>
+          <w:lang w:val="es-GT"/>
+        </w:rPr>
+        <w:t>, y así simular la interacción entre usuario y RED. Se busca por medio de esto reducir el tiempo de servicio en RED, y así lograr un servicio más agradable.</w:t>
+      </w:r>
+    </w:p>
+    <w:p>
+      <w:pPr>
+        <w:rPr>
+          <w:lang w:val="es-GT"/>
+        </w:rPr>
+      </w:pPr>
+    </w:p>
+    <w:p>
+      <w:pPr>
+        <w:rPr>
+          <w:b/>
+          <w:lang w:val="es-GT"/>
+        </w:rPr>
+      </w:pPr>
+      <w:r>
+        <w:rPr>
+          <w:b/>
+          <w:lang w:val="es-GT"/>
+        </w:rPr>
+        <w:t>Requisitos Funcionales:</w:t>
+      </w:r>
+    </w:p>
+    <w:p>
+      <w:pPr>
+        <w:rPr>
+          <w:b/>
+          <w:lang w:val="es-GT"/>
+        </w:rPr>
+      </w:pPr>
+    </w:p>
+    <w:p>
+      <w:pPr>
+        <w:pStyle w:val="Prrafodelista"/>
+        <w:numPr>
+          <w:ilvl w:val="0"/>
+          <w:numId w:val="9"/>
+        </w:numPr>
+        <w:rPr>
+          <w:lang w:val="es-GT"/>
+        </w:rPr>
+      </w:pPr>
+      <w:r>
+        <w:rPr>
+          <w:lang w:val="es-GT"/>
+        </w:rPr>
+        <w:t>Realizar pedido</w:t>
+      </w:r>
+    </w:p>
+    <w:p>
+      <w:pPr>
+        <w:pStyle w:val="Prrafodelista"/>
+        <w:numPr>
+          <w:ilvl w:val="0"/>
+          <w:numId w:val="9"/>
+        </w:numPr>
+        <w:rPr>
+          <w:lang w:val="es-GT"/>
+        </w:rPr>
+      </w:pPr>
+      <w:r>
+        <w:rPr>
+          <w:lang w:val="es-GT"/>
+        </w:rPr>
+        <w:t>Completar pedido</w:t>
+      </w:r>
       <w:bookmarkStart w:id="0" w:name="_GoBack"/>
       <w:bookmarkEnd w:id="0"/>
-      <w:r>
-        <w:rPr>
-          <w:lang w:val="es-GT"/>
-        </w:rPr>
-        <w:t>, y así simular la interacción entre usuario y RED. Se busca por medio de esto reducir el tiempo de servicio en RED, y así lograr un servicio más agradable.</w:t>
-      </w:r>
     </w:p>
     <w:p>
       <w:pPr>
@@ -9852,7 +9962,6 @@
       </w:r>
       <w:r>
         <w:rPr>
-          <w:rStyle w:val="TableNormal"/>
           <w:color w:val="6F42C1"/>
           <w:shd w:val="clear" w:color="auto" w:fill="FFFFFF"/>
           <w:lang w:val="en-GB"/>
@@ -10032,6 +10141,7 @@
         <w:rPr>
           <w:color w:val="24292E"/>
           <w:shd w:val="clear" w:color="auto" w:fill="FFFFFF"/>
+          <w:lang w:val="en-GB"/>
         </w:rPr>
       </w:pPr>
       <w:r>
@@ -10049,6 +10159,7 @@
           <w:rStyle w:val="pl-en"/>
           <w:color w:val="6F42C1"/>
           <w:shd w:val="clear" w:color="auto" w:fill="FFFFFF"/>
+          <w:lang w:val="en-GB"/>
         </w:rPr>
         <w:t>getId</w:t>
       </w:r>
@@ -10057,6 +10168,7 @@
         <w:rPr>
           <w:color w:val="24292E"/>
           <w:shd w:val="clear" w:color="auto" w:fill="FFFFFF"/>
+          <w:lang w:val="en-GB"/>
         </w:rPr>
         <w:t>(</w:t>
       </w:r>
@@ -10065,6 +10177,7 @@
         <w:rPr>
           <w:color w:val="24292E"/>
           <w:shd w:val="clear" w:color="auto" w:fill="FFFFFF"/>
+          <w:lang w:val="en-GB"/>
         </w:rPr>
         <w:t>): Long</w:t>
       </w:r>
@@ -10074,20 +10187,22 @@
         <w:rPr>
           <w:color w:val="24292E"/>
           <w:shd w:val="clear" w:color="auto" w:fill="FFFFFF"/>
+          <w:lang w:val="en-GB"/>
         </w:rPr>
       </w:pPr>
       <w:r>
         <w:rPr>
           <w:color w:val="24292E"/>
           <w:shd w:val="clear" w:color="auto" w:fill="FFFFFF"/>
+          <w:lang w:val="en-GB"/>
         </w:rPr>
         <w:t>+</w:t>
       </w:r>
       <w:r>
         <w:rPr>
-          <w:rStyle w:val="TableNormal"/>
           <w:color w:val="6F42C1"/>
           <w:shd w:val="clear" w:color="auto" w:fill="FFFFFF"/>
+          <w:lang w:val="en-GB"/>
         </w:rPr>
         <w:t xml:space="preserve"> </w:t>
       </w:r>
@@ -10098,6 +10213,7 @@
           <w:rStyle w:val="pl-en"/>
           <w:color w:val="6F42C1"/>
           <w:shd w:val="clear" w:color="auto" w:fill="FFFFFF"/>
+          <w:lang w:val="en-GB"/>
         </w:rPr>
         <w:t>setId</w:t>
       </w:r>
@@ -10106,6 +10222,7 @@
         <w:rPr>
           <w:color w:val="24292E"/>
           <w:shd w:val="clear" w:color="auto" w:fill="FFFFFF"/>
+          <w:lang w:val="en-GB"/>
         </w:rPr>
         <w:t>(</w:t>
       </w:r>
@@ -10115,6 +10232,7 @@
           <w:rStyle w:val="pl-smi"/>
           <w:color w:val="24292E"/>
           <w:shd w:val="clear" w:color="auto" w:fill="FFFFFF"/>
+          <w:lang w:val="en-GB"/>
         </w:rPr>
         <w:t>Long</w:t>
       </w:r>
@@ -10122,6 +10240,7 @@
         <w:rPr>
           <w:color w:val="24292E"/>
           <w:shd w:val="clear" w:color="auto" w:fill="FFFFFF"/>
+          <w:lang w:val="en-GB"/>
         </w:rPr>
         <w:t xml:space="preserve"> </w:t>
       </w:r>
@@ -10130,6 +10249,7 @@
           <w:rStyle w:val="pl-v"/>
           <w:color w:val="E36209"/>
           <w:shd w:val="clear" w:color="auto" w:fill="FFFFFF"/>
+          <w:lang w:val="en-GB"/>
         </w:rPr>
         <w:t>id</w:t>
       </w:r>
@@ -10137,199 +10257,169 @@
         <w:rPr>
           <w:color w:val="24292E"/>
           <w:shd w:val="clear" w:color="auto" w:fill="FFFFFF"/>
-        </w:rPr>
-        <w:t xml:space="preserve">): </w:t>
-      </w:r>
-      <w:proofErr w:type="spellStart"/>
-      <w:r>
+          <w:lang w:val="en-GB"/>
+        </w:rPr>
+        <w:t>): void</w:t>
+      </w:r>
+    </w:p>
+    <w:p>
+      <w:pPr>
         <w:rPr>
           <w:color w:val="24292E"/>
           <w:shd w:val="clear" w:color="auto" w:fill="FFFFFF"/>
-        </w:rPr>
-        <w:t>void</w:t>
+          <w:lang w:val="en-GB"/>
+        </w:rPr>
+      </w:pPr>
+    </w:p>
+    <w:p>
+      <w:pPr>
+        <w:rPr>
+          <w:lang w:val="en-GB"/>
+        </w:rPr>
+      </w:pPr>
+    </w:p>
+    <w:p>
+      <w:pPr>
+        <w:rPr>
+          <w:lang w:val="en-GB"/>
+        </w:rPr>
+      </w:pPr>
+    </w:p>
+    <w:p>
+      <w:pPr>
+        <w:jc w:val="both"/>
+        <w:rPr>
+          <w:u w:val="single"/>
+        </w:rPr>
+      </w:pPr>
+      <w:r>
+        <w:rPr>
+          <w:u w:val="single"/>
+        </w:rPr>
+        <w:t xml:space="preserve">Clase </w:t>
+      </w:r>
+      <w:proofErr w:type="spellStart"/>
+      <w:r>
+        <w:rPr>
+          <w:u w:val="single"/>
+        </w:rPr>
+        <w:t>PedidoExtendido</w:t>
       </w:r>
       <w:proofErr w:type="spellEnd"/>
     </w:p>
     <w:p>
       <w:pPr>
-        <w:rPr>
-          <w:color w:val="24292E"/>
-          <w:shd w:val="clear" w:color="auto" w:fill="FFFFFF"/>
-        </w:rPr>
-      </w:pPr>
-    </w:p>
-    <w:p>
-      <w:pPr>
-        <w:rPr>
-          <w:lang w:val="en-GB"/>
-        </w:rPr>
-      </w:pPr>
-    </w:p>
-    <w:p>
-      <w:pPr>
-        <w:rPr>
-          <w:lang w:val="en-GB"/>
-        </w:rPr>
-      </w:pPr>
-    </w:p>
-    <w:p>
-      <w:pPr>
         <w:jc w:val="both"/>
         <w:rPr>
           <w:u w:val="single"/>
         </w:rPr>
       </w:pPr>
-      <w:r>
-        <w:rPr>
-          <w:u w:val="single"/>
-        </w:rPr>
-        <w:t xml:space="preserve">Clase </w:t>
+    </w:p>
+    <w:p>
+      <w:pPr>
+        <w:jc w:val="both"/>
+      </w:pPr>
+      <w:r>
+        <w:rPr>
+          <w:b/>
+        </w:rPr>
+        <w:t xml:space="preserve">Objetivo: </w:t>
+      </w:r>
+      <w:r>
+        <w:t>Clase donde se guarda la información extendida de pedido</w:t>
+      </w:r>
+    </w:p>
+    <w:p>
+      <w:pPr>
+        <w:jc w:val="both"/>
+      </w:pPr>
+      <w:r>
+        <w:t xml:space="preserve"> </w:t>
+      </w:r>
+    </w:p>
+    <w:p>
+      <w:pPr>
+        <w:jc w:val="both"/>
+        <w:rPr>
+          <w:b/>
+          <w:lang w:val="es-GT"/>
+        </w:rPr>
+      </w:pPr>
+      <w:r>
+        <w:rPr>
+          <w:b/>
+          <w:lang w:val="es-GT"/>
+        </w:rPr>
+        <w:t>Atributos:</w:t>
+      </w:r>
+    </w:p>
+    <w:p>
+      <w:pPr>
+        <w:jc w:val="both"/>
+        <w:rPr>
+          <w:lang w:val="es-GT"/>
+        </w:rPr>
+      </w:pPr>
+      <w:r>
+        <w:rPr>
+          <w:lang w:val="es-GT"/>
+        </w:rPr>
+        <w:t>-id: Long</w:t>
+      </w:r>
+    </w:p>
+    <w:p>
+      <w:pPr>
+        <w:jc w:val="both"/>
+        <w:rPr>
+          <w:lang w:val="es-GT"/>
+        </w:rPr>
+      </w:pPr>
+      <w:r>
+        <w:rPr>
+          <w:lang w:val="es-GT"/>
+        </w:rPr>
+        <w:t>-</w:t>
       </w:r>
       <w:proofErr w:type="spellStart"/>
       <w:r>
         <w:rPr>
-          <w:u w:val="single"/>
-        </w:rPr>
-        <w:t>PedidoExtendido</w:t>
+          <w:lang w:val="es-GT"/>
+        </w:rPr>
+        <w:t>Codigo</w:t>
       </w:r>
       <w:proofErr w:type="spellEnd"/>
+      <w:r>
+        <w:rPr>
+          <w:lang w:val="es-GT"/>
+        </w:rPr>
+        <w:t xml:space="preserve">: </w:t>
+      </w:r>
+      <w:proofErr w:type="spellStart"/>
+      <w:r>
+        <w:rPr>
+          <w:lang w:val="es-GT"/>
+        </w:rPr>
+        <w:t>int</w:t>
+      </w:r>
+      <w:proofErr w:type="spellEnd"/>
     </w:p>
     <w:p>
       <w:pPr>
         <w:jc w:val="both"/>
         <w:rPr>
-          <w:u w:val="single"/>
-        </w:rPr>
-      </w:pPr>
-    </w:p>
-    <w:p>
-      <w:pPr>
-        <w:jc w:val="both"/>
-      </w:pPr>
-      <w:r>
-        <w:rPr>
-          <w:b/>
-        </w:rPr>
-        <w:t xml:space="preserve">Objetivo: </w:t>
-      </w:r>
-      <w:r>
-        <w:t>Clase donde se guarda la información extendida de pedido</w:t>
-      </w:r>
-    </w:p>
-    <w:p>
-      <w:pPr>
-        <w:jc w:val="both"/>
-      </w:pPr>
-      <w:r>
-        <w:t xml:space="preserve"> </w:t>
-      </w:r>
-    </w:p>
-    <w:p>
-      <w:pPr>
-        <w:jc w:val="both"/>
-        <w:rPr>
-          <w:b/>
-          <w:lang w:val="en-GB"/>
-        </w:rPr>
-      </w:pPr>
+          <w:lang w:val="es-GT"/>
+        </w:rPr>
+      </w:pPr>
+      <w:r>
+        <w:rPr>
+          <w:lang w:val="es-GT"/>
+        </w:rPr>
+        <w:t xml:space="preserve">-Cantidad: </w:t>
+      </w:r>
       <w:proofErr w:type="spellStart"/>
       <w:r>
         <w:rPr>
-          <w:b/>
-          <w:lang w:val="en-GB"/>
-        </w:rPr>
-        <w:t>Atributos</w:t>
-      </w:r>
-      <w:proofErr w:type="spellEnd"/>
-      <w:r>
-        <w:rPr>
-          <w:b/>
-          <w:lang w:val="en-GB"/>
-        </w:rPr>
-        <w:t>:</w:t>
-      </w:r>
-    </w:p>
-    <w:p>
-      <w:pPr>
-        <w:jc w:val="both"/>
-        <w:rPr>
-          <w:lang w:val="en-GB"/>
-        </w:rPr>
-      </w:pPr>
-      <w:r>
-        <w:rPr>
-          <w:lang w:val="en-GB"/>
-        </w:rPr>
-        <w:t>-id: Long</w:t>
-      </w:r>
-    </w:p>
-    <w:p>
-      <w:pPr>
-        <w:jc w:val="both"/>
-        <w:rPr>
-          <w:lang w:val="en-GB"/>
-        </w:rPr>
-      </w:pPr>
-      <w:r>
-        <w:rPr>
-          <w:lang w:val="en-GB"/>
-        </w:rPr>
-        <w:t>-</w:t>
-      </w:r>
-      <w:proofErr w:type="spellStart"/>
-      <w:r>
-        <w:rPr>
-          <w:lang w:val="en-GB"/>
-        </w:rPr>
-        <w:t>Codigo</w:t>
-      </w:r>
-      <w:proofErr w:type="spellEnd"/>
-      <w:r>
-        <w:rPr>
-          <w:lang w:val="en-GB"/>
-        </w:rPr>
-        <w:t xml:space="preserve">: </w:t>
-      </w:r>
-      <w:proofErr w:type="spellStart"/>
-      <w:r>
-        <w:rPr>
-          <w:lang w:val="en-GB"/>
-        </w:rPr>
-        <w:t>int</w:t>
-      </w:r>
-      <w:proofErr w:type="spellEnd"/>
-    </w:p>
-    <w:p>
-      <w:pPr>
-        <w:jc w:val="both"/>
-        <w:rPr>
-          <w:lang w:val="en-GB"/>
-        </w:rPr>
-      </w:pPr>
-      <w:r>
-        <w:rPr>
-          <w:lang w:val="en-GB"/>
-        </w:rPr>
-        <w:t>-</w:t>
-      </w:r>
-      <w:proofErr w:type="spellStart"/>
-      <w:r>
-        <w:rPr>
-          <w:lang w:val="en-GB"/>
-        </w:rPr>
-        <w:t>Cantidad</w:t>
-      </w:r>
-      <w:proofErr w:type="spellEnd"/>
-      <w:r>
-        <w:rPr>
-          <w:lang w:val="en-GB"/>
-        </w:rPr>
-        <w:t xml:space="preserve">: </w:t>
-      </w:r>
-      <w:proofErr w:type="spellStart"/>
-      <w:r>
-        <w:rPr>
-          <w:lang w:val="en-GB"/>
+          <w:lang w:val="es-GT"/>
         </w:rPr>
         <w:t>int</w:t>
       </w:r>
@@ -10384,7 +10474,6 @@
       </w:r>
       <w:r>
         <w:rPr>
-          <w:rStyle w:val="TableNormal"/>
           <w:color w:val="6F42C1"/>
           <w:shd w:val="clear" w:color="auto" w:fill="FFFFFF"/>
         </w:rPr>
@@ -10581,7 +10670,6 @@
       </w:r>
       <w:r>
         <w:rPr>
-          <w:rStyle w:val="TableNormal"/>
           <w:color w:val="6F42C1"/>
           <w:shd w:val="clear" w:color="auto" w:fill="FFFFFF"/>
           <w:lang w:val="en-GB"/>
@@ -10726,27 +10814,36 @@
         <w:jc w:val="both"/>
         <w:rPr>
           <w:b/>
-          <w:lang w:val="es-GT"/>
-        </w:rPr>
-      </w:pPr>
+          <w:lang w:val="en-GB"/>
+        </w:rPr>
+      </w:pPr>
+      <w:proofErr w:type="spellStart"/>
       <w:r>
         <w:rPr>
           <w:b/>
-          <w:lang w:val="es-GT"/>
-        </w:rPr>
-        <w:t>Atributos:</w:t>
+          <w:lang w:val="en-GB"/>
+        </w:rPr>
+        <w:t>Atributos</w:t>
+      </w:r>
+      <w:proofErr w:type="spellEnd"/>
+      <w:r>
+        <w:rPr>
+          <w:b/>
+          <w:lang w:val="en-GB"/>
+        </w:rPr>
+        <w:t>:</w:t>
       </w:r>
     </w:p>
     <w:p>
       <w:pPr>
         <w:jc w:val="both"/>
         <w:rPr>
-          <w:lang w:val="es-GT"/>
-        </w:rPr>
-      </w:pPr>
-      <w:r>
-        <w:rPr>
-          <w:lang w:val="es-GT"/>
+          <w:lang w:val="en-GB"/>
+        </w:rPr>
+      </w:pPr>
+      <w:r>
+        <w:rPr>
+          <w:lang w:val="en-GB"/>
         </w:rPr>
         <w:t>-id: Long</w:t>
       </w:r>
@@ -10755,33 +10852,33 @@
       <w:pPr>
         <w:jc w:val="both"/>
         <w:rPr>
-          <w:lang w:val="es-GT"/>
-        </w:rPr>
-      </w:pPr>
-      <w:r>
-        <w:rPr>
-          <w:lang w:val="es-GT"/>
+          <w:lang w:val="en-GB"/>
+        </w:rPr>
+      </w:pPr>
+      <w:r>
+        <w:rPr>
+          <w:lang w:val="en-GB"/>
         </w:rPr>
         <w:t>-</w:t>
       </w:r>
       <w:proofErr w:type="spellStart"/>
       <w:r>
         <w:rPr>
-          <w:lang w:val="es-GT"/>
+          <w:lang w:val="en-GB"/>
         </w:rPr>
         <w:t>Codigo</w:t>
       </w:r>
       <w:proofErr w:type="spellEnd"/>
       <w:r>
         <w:rPr>
-          <w:lang w:val="es-GT"/>
+          <w:lang w:val="en-GB"/>
         </w:rPr>
         <w:t xml:space="preserve">: </w:t>
       </w:r>
       <w:proofErr w:type="spellStart"/>
       <w:r>
         <w:rPr>
-          <w:lang w:val="es-GT"/>
+          <w:lang w:val="en-GB"/>
         </w:rPr>
         <w:t>int</w:t>
       </w:r>
@@ -10791,40 +10888,64 @@
       <w:pPr>
         <w:jc w:val="both"/>
         <w:rPr>
-          <w:lang w:val="es-GT"/>
-        </w:rPr>
-      </w:pPr>
-      <w:r>
-        <w:rPr>
-          <w:lang w:val="es-GT"/>
-        </w:rPr>
-        <w:t xml:space="preserve">-Nombre: </w:t>
+          <w:lang w:val="en-GB"/>
+        </w:rPr>
+      </w:pPr>
+      <w:r>
+        <w:rPr>
+          <w:lang w:val="en-GB"/>
+        </w:rPr>
+        <w:t>-</w:t>
       </w:r>
       <w:proofErr w:type="spellStart"/>
       <w:r>
         <w:rPr>
-          <w:lang w:val="es-GT"/>
-        </w:rPr>
-        <w:t>String</w:t>
+          <w:lang w:val="en-GB"/>
+        </w:rPr>
+        <w:t>Nombre</w:t>
       </w:r>
       <w:proofErr w:type="spellEnd"/>
+      <w:r>
+        <w:rPr>
+          <w:lang w:val="en-GB"/>
+        </w:rPr>
+        <w:t>: String</w:t>
+      </w:r>
     </w:p>
     <w:p>
       <w:pPr>
         <w:jc w:val="both"/>
-      </w:pPr>
-      <w:r>
-        <w:t xml:space="preserve">-Precio: </w:t>
+        <w:rPr>
+          <w:lang w:val="en-GB"/>
+        </w:rPr>
+      </w:pPr>
+      <w:r>
+        <w:rPr>
+          <w:lang w:val="en-GB"/>
+        </w:rPr>
+        <w:t>-</w:t>
       </w:r>
       <w:proofErr w:type="spellStart"/>
       <w:r>
-        <w:t>double</w:t>
+        <w:rPr>
+          <w:lang w:val="en-GB"/>
+        </w:rPr>
+        <w:t>Precio</w:t>
       </w:r>
       <w:proofErr w:type="spellEnd"/>
+      <w:r>
+        <w:rPr>
+          <w:lang w:val="en-GB"/>
+        </w:rPr>
+        <w:t>: double</w:t>
+      </w:r>
     </w:p>
     <w:p>
       <w:pPr>
         <w:jc w:val="both"/>
+        <w:rPr>
+          <w:lang w:val="en-GB"/>
+        </w:rPr>
       </w:pPr>
     </w:p>
     <w:p>
@@ -10854,35 +10975,40 @@
         <w:rPr>
           <w:color w:val="24292E"/>
           <w:shd w:val="clear" w:color="auto" w:fill="FFFFFF"/>
-        </w:rPr>
-      </w:pPr>
-      <w:r>
-        <w:rPr>
-          <w:lang w:val="es-GT"/>
+          <w:lang w:val="en-GB"/>
+        </w:rPr>
+      </w:pPr>
+      <w:r>
+        <w:rPr>
+          <w:lang w:val="en-GB"/>
         </w:rPr>
         <w:t>+</w:t>
       </w:r>
       <w:r>
         <w:rPr>
-          <w:rStyle w:val="TableNormal"/>
           <w:color w:val="6F42C1"/>
           <w:shd w:val="clear" w:color="auto" w:fill="FFFFFF"/>
+          <w:lang w:val="en-GB"/>
         </w:rPr>
         <w:t xml:space="preserve"> </w:t>
       </w:r>
+      <w:proofErr w:type="spellStart"/>
       <w:proofErr w:type="gramStart"/>
       <w:r>
         <w:rPr>
           <w:rStyle w:val="pl-en"/>
           <w:color w:val="6F42C1"/>
           <w:shd w:val="clear" w:color="auto" w:fill="FFFFFF"/>
+          <w:lang w:val="en-GB"/>
         </w:rPr>
         <w:t>Producto</w:t>
       </w:r>
+      <w:proofErr w:type="spellEnd"/>
       <w:r>
         <w:rPr>
           <w:color w:val="24292E"/>
           <w:shd w:val="clear" w:color="auto" w:fill="FFFFFF"/>
+          <w:lang w:val="en-GB"/>
         </w:rPr>
         <w:t>(</w:t>
       </w:r>
@@ -10893,6 +11019,7 @@
           <w:rStyle w:val="pl-k"/>
           <w:color w:val="D73A49"/>
           <w:shd w:val="clear" w:color="auto" w:fill="FFFFFF"/>
+          <w:lang w:val="en-GB"/>
         </w:rPr>
         <w:t>int</w:t>
       </w:r>
@@ -10901,6 +11028,7 @@
         <w:rPr>
           <w:color w:val="24292E"/>
           <w:shd w:val="clear" w:color="auto" w:fill="FFFFFF"/>
+          <w:lang w:val="en-GB"/>
         </w:rPr>
         <w:t xml:space="preserve"> </w:t>
       </w:r>
@@ -10910,6 +11038,7 @@
           <w:rStyle w:val="pl-smi"/>
           <w:color w:val="24292E"/>
           <w:shd w:val="clear" w:color="auto" w:fill="FFFFFF"/>
+          <w:lang w:val="en-GB"/>
         </w:rPr>
         <w:t>Codigo</w:t>
       </w:r>
@@ -10918,82 +11047,82 @@
         <w:rPr>
           <w:color w:val="24292E"/>
           <w:shd w:val="clear" w:color="auto" w:fill="FFFFFF"/>
+          <w:lang w:val="en-GB"/>
         </w:rPr>
         <w:t xml:space="preserve">, </w:t>
       </w:r>
-      <w:proofErr w:type="spellStart"/>
       <w:r>
         <w:rPr>
           <w:rStyle w:val="pl-smi"/>
           <w:color w:val="24292E"/>
           <w:shd w:val="clear" w:color="auto" w:fill="FFFFFF"/>
+          <w:lang w:val="en-GB"/>
         </w:rPr>
         <w:t>String</w:t>
       </w:r>
-      <w:proofErr w:type="spellEnd"/>
       <w:r>
         <w:rPr>
           <w:color w:val="24292E"/>
           <w:shd w:val="clear" w:color="auto" w:fill="FFFFFF"/>
+          <w:lang w:val="en-GB"/>
         </w:rPr>
         <w:t xml:space="preserve"> </w:t>
       </w:r>
+      <w:proofErr w:type="spellStart"/>
       <w:r>
         <w:rPr>
           <w:rStyle w:val="pl-smi"/>
           <w:color w:val="24292E"/>
           <w:shd w:val="clear" w:color="auto" w:fill="FFFFFF"/>
+          <w:lang w:val="en-GB"/>
         </w:rPr>
         <w:t>Nombre</w:t>
       </w:r>
+      <w:proofErr w:type="spellEnd"/>
       <w:r>
         <w:rPr>
           <w:color w:val="24292E"/>
           <w:shd w:val="clear" w:color="auto" w:fill="FFFFFF"/>
+          <w:lang w:val="en-GB"/>
         </w:rPr>
         <w:t xml:space="preserve">, </w:t>
       </w:r>
-      <w:proofErr w:type="spellStart"/>
       <w:r>
         <w:rPr>
           <w:rStyle w:val="pl-k"/>
           <w:color w:val="D73A49"/>
           <w:shd w:val="clear" w:color="auto" w:fill="FFFFFF"/>
+          <w:lang w:val="en-GB"/>
         </w:rPr>
         <w:t>double</w:t>
       </w:r>
-      <w:proofErr w:type="spellEnd"/>
       <w:r>
         <w:rPr>
           <w:color w:val="24292E"/>
           <w:shd w:val="clear" w:color="auto" w:fill="FFFFFF"/>
+          <w:lang w:val="en-GB"/>
         </w:rPr>
         <w:t xml:space="preserve"> </w:t>
       </w:r>
+      <w:proofErr w:type="spellStart"/>
       <w:r>
         <w:rPr>
           <w:rStyle w:val="pl-smi"/>
           <w:color w:val="24292E"/>
           <w:shd w:val="clear" w:color="auto" w:fill="FFFFFF"/>
+          <w:lang w:val="en-GB"/>
         </w:rPr>
         <w:t>Precio</w:t>
       </w:r>
+      <w:proofErr w:type="spellEnd"/>
       <w:r>
         <w:rPr>
           <w:color w:val="24292E"/>
           <w:shd w:val="clear" w:color="auto" w:fill="FFFFFF"/>
-        </w:rPr>
-        <w:t xml:space="preserve">): </w:t>
-      </w:r>
-      <w:proofErr w:type="spellStart"/>
-      <w:r>
-        <w:rPr>
-          <w:color w:val="24292E"/>
-          <w:shd w:val="clear" w:color="auto" w:fill="FFFFFF"/>
-        </w:rPr>
-        <w:t>void</w:t>
-      </w:r>
-      <w:proofErr w:type="spellEnd"/>
+          <w:lang w:val="en-GB"/>
+        </w:rPr>
+        <w:t>): void</w:t>
+      </w:r>
     </w:p>
     <w:p>
       <w:pPr>
@@ -11059,7 +11188,6 @@
       </w:r>
       <w:r>
         <w:rPr>
-          <w:rStyle w:val="TableNormal"/>
           <w:color w:val="6F42C1"/>
           <w:shd w:val="clear" w:color="auto" w:fill="FFFFFF"/>
           <w:lang w:val="en-GB"/>
@@ -11141,13 +11269,24 @@
         <w:jc w:val="both"/>
         <w:rPr>
           <w:u w:val="single"/>
-        </w:rPr>
-      </w:pPr>
+          <w:lang w:val="en-GB"/>
+        </w:rPr>
+      </w:pPr>
+      <w:proofErr w:type="spellStart"/>
       <w:r>
         <w:rPr>
           <w:u w:val="single"/>
-        </w:rPr>
-        <w:t>Clase Red</w:t>
+          <w:lang w:val="en-GB"/>
+        </w:rPr>
+        <w:t>Clase</w:t>
+      </w:r>
+      <w:proofErr w:type="spellEnd"/>
+      <w:r>
+        <w:rPr>
+          <w:u w:val="single"/>
+          <w:lang w:val="en-GB"/>
+        </w:rPr>
+        <w:t xml:space="preserve"> Red</w:t>
       </w:r>
     </w:p>
     <w:p>
@@ -11155,6 +11294,7 @@
         <w:jc w:val="both"/>
         <w:rPr>
           <w:u w:val="single"/>
+          <w:lang w:val="en-GB"/>
         </w:rPr>
       </w:pPr>
     </w:p>
@@ -11182,22 +11322,267 @@
         <w:jc w:val="both"/>
         <w:rPr>
           <w:b/>
-          <w:lang w:val="en-GB"/>
-        </w:rPr>
-      </w:pPr>
+          <w:lang w:val="es-GT"/>
+        </w:rPr>
+      </w:pPr>
+      <w:r>
+        <w:rPr>
+          <w:b/>
+          <w:lang w:val="es-GT"/>
+        </w:rPr>
+        <w:t>Atributos:</w:t>
+      </w:r>
+    </w:p>
+    <w:p>
+      <w:pPr>
+        <w:jc w:val="both"/>
+        <w:rPr>
+          <w:b/>
+          <w:lang w:val="es-GT"/>
+        </w:rPr>
+      </w:pPr>
+    </w:p>
+    <w:p>
+      <w:pPr>
+        <w:jc w:val="both"/>
+        <w:rPr>
+          <w:lang w:val="es-GT"/>
+        </w:rPr>
+      </w:pPr>
+      <w:r>
+        <w:rPr>
+          <w:lang w:val="es-GT"/>
+        </w:rPr>
+        <w:t>-</w:t>
+      </w:r>
       <w:proofErr w:type="spellStart"/>
       <w:r>
         <w:rPr>
+          <w:lang w:val="es-GT"/>
+        </w:rPr>
+        <w:t>emf</w:t>
+      </w:r>
+      <w:proofErr w:type="spellEnd"/>
+      <w:r>
+        <w:rPr>
+          <w:lang w:val="es-GT"/>
+        </w:rPr>
+        <w:t xml:space="preserve">: </w:t>
+      </w:r>
+      <w:proofErr w:type="spellStart"/>
+      <w:r>
+        <w:rPr>
+          <w:lang w:val="es-GT"/>
+        </w:rPr>
+        <w:t>EntityManagerFactory</w:t>
+      </w:r>
+      <w:proofErr w:type="spellEnd"/>
+    </w:p>
+    <w:p>
+      <w:pPr>
+        <w:jc w:val="both"/>
+        <w:rPr>
+          <w:lang w:val="es-GT"/>
+        </w:rPr>
+      </w:pPr>
+      <w:r>
+        <w:rPr>
+          <w:lang w:val="es-GT"/>
+        </w:rPr>
+        <w:t>-</w:t>
+      </w:r>
+      <w:proofErr w:type="spellStart"/>
+      <w:r>
+        <w:rPr>
+          <w:lang w:val="es-GT"/>
+        </w:rPr>
+        <w:t>em</w:t>
+      </w:r>
+      <w:proofErr w:type="spellEnd"/>
+      <w:r>
+        <w:rPr>
+          <w:lang w:val="es-GT"/>
+        </w:rPr>
+        <w:t xml:space="preserve">: </w:t>
+      </w:r>
+      <w:proofErr w:type="spellStart"/>
+      <w:r>
+        <w:rPr>
+          <w:lang w:val="es-GT"/>
+        </w:rPr>
+        <w:t>EntityManager</w:t>
+      </w:r>
+      <w:proofErr w:type="spellEnd"/>
+    </w:p>
+    <w:p>
+      <w:pPr>
+        <w:jc w:val="both"/>
+        <w:rPr>
+          <w:lang w:val="es-GT"/>
+        </w:rPr>
+      </w:pPr>
+      <w:r>
+        <w:rPr>
+          <w:lang w:val="es-GT"/>
+        </w:rPr>
+        <w:t>-</w:t>
+      </w:r>
+      <w:proofErr w:type="spellStart"/>
+      <w:r>
+        <w:rPr>
+          <w:lang w:val="es-GT"/>
+        </w:rPr>
+        <w:t>AllPedidos</w:t>
+      </w:r>
+      <w:proofErr w:type="spellEnd"/>
+      <w:r>
+        <w:rPr>
+          <w:lang w:val="es-GT"/>
+        </w:rPr>
+        <w:t xml:space="preserve">: </w:t>
+      </w:r>
+      <w:proofErr w:type="spellStart"/>
+      <w:r>
+        <w:rPr>
+          <w:lang w:val="es-GT"/>
+        </w:rPr>
+        <w:t>ArrayList</w:t>
+      </w:r>
+      <w:proofErr w:type="spellEnd"/>
+      <w:r>
+        <w:rPr>
+          <w:lang w:val="es-GT"/>
+        </w:rPr>
+        <w:t>&lt;Pedido&gt;</w:t>
+      </w:r>
+    </w:p>
+    <w:p>
+      <w:pPr>
+        <w:jc w:val="both"/>
+        <w:rPr>
+          <w:lang w:val="es-GT"/>
+        </w:rPr>
+      </w:pPr>
+      <w:r>
+        <w:rPr>
+          <w:lang w:val="es-GT"/>
+        </w:rPr>
+        <w:t>-</w:t>
+      </w:r>
+      <w:proofErr w:type="spellStart"/>
+      <w:r>
+        <w:rPr>
+          <w:lang w:val="es-GT"/>
+        </w:rPr>
+        <w:t>AllPedidosExtendido</w:t>
+      </w:r>
+      <w:proofErr w:type="spellEnd"/>
+      <w:r>
+        <w:rPr>
+          <w:lang w:val="es-GT"/>
+        </w:rPr>
+        <w:t xml:space="preserve">: </w:t>
+      </w:r>
+      <w:proofErr w:type="spellStart"/>
+      <w:r>
+        <w:rPr>
+          <w:lang w:val="es-GT"/>
+        </w:rPr>
+        <w:t>ArrayList</w:t>
+      </w:r>
+      <w:proofErr w:type="spellEnd"/>
+      <w:r>
+        <w:rPr>
+          <w:lang w:val="es-GT"/>
+        </w:rPr>
+        <w:t>&lt;</w:t>
+      </w:r>
+      <w:proofErr w:type="spellStart"/>
+      <w:r>
+        <w:rPr>
+          <w:lang w:val="es-GT"/>
+        </w:rPr>
+        <w:t>PedidoExtendido</w:t>
+      </w:r>
+      <w:proofErr w:type="spellEnd"/>
+      <w:r>
+        <w:rPr>
+          <w:lang w:val="es-GT"/>
+        </w:rPr>
+        <w:t>&gt;</w:t>
+      </w:r>
+    </w:p>
+    <w:p>
+      <w:pPr>
+        <w:jc w:val="both"/>
+        <w:rPr>
+          <w:lang w:val="es-GT"/>
+        </w:rPr>
+      </w:pPr>
+      <w:r>
+        <w:rPr>
+          <w:lang w:val="es-GT"/>
+        </w:rPr>
+        <w:t>-</w:t>
+      </w:r>
+      <w:proofErr w:type="spellStart"/>
+      <w:r>
+        <w:rPr>
+          <w:lang w:val="es-GT"/>
+        </w:rPr>
+        <w:t>AllProducto</w:t>
+      </w:r>
+      <w:proofErr w:type="spellEnd"/>
+      <w:r>
+        <w:rPr>
+          <w:lang w:val="es-GT"/>
+        </w:rPr>
+        <w:t xml:space="preserve">: </w:t>
+      </w:r>
+      <w:proofErr w:type="spellStart"/>
+      <w:r>
+        <w:rPr>
+          <w:lang w:val="es-GT"/>
+        </w:rPr>
+        <w:t>ArrayList</w:t>
+      </w:r>
+      <w:proofErr w:type="spellEnd"/>
+      <w:r>
+        <w:rPr>
+          <w:lang w:val="es-GT"/>
+        </w:rPr>
+        <w:t>&lt;Producto&gt;</w:t>
+      </w:r>
+    </w:p>
+    <w:p>
+      <w:pPr>
+        <w:jc w:val="both"/>
+        <w:rPr>
+          <w:lang w:val="es-GT"/>
+        </w:rPr>
+      </w:pPr>
+    </w:p>
+    <w:p>
+      <w:pPr>
+        <w:jc w:val="both"/>
+        <w:rPr>
           <w:b/>
-          <w:lang w:val="en-GB"/>
-        </w:rPr>
-        <w:t>Atributos</w:t>
+          <w:lang w:val="es-GT"/>
+        </w:rPr>
+      </w:pPr>
+      <w:proofErr w:type="spellStart"/>
+      <w:r>
+        <w:rPr>
+          <w:b/>
+          <w:lang w:val="es-GT"/>
+        </w:rPr>
+        <w:t>Metodos</w:t>
       </w:r>
       <w:proofErr w:type="spellEnd"/>
       <w:r>
         <w:rPr>
           <w:b/>
-          <w:lang w:val="en-GB"/>
+          <w:lang w:val="es-GT"/>
         </w:rPr>
         <w:t>:</w:t>
       </w:r>
@@ -11207,289 +11592,7 @@
         <w:jc w:val="both"/>
         <w:rPr>
           <w:b/>
-          <w:lang w:val="en-GB"/>
-        </w:rPr>
-      </w:pPr>
-    </w:p>
-    <w:p>
-      <w:pPr>
-        <w:jc w:val="both"/>
-        <w:rPr>
-          <w:lang w:val="en-GB"/>
-        </w:rPr>
-      </w:pPr>
-      <w:r>
-        <w:rPr>
-          <w:lang w:val="en-GB"/>
-        </w:rPr>
-        <w:t>-</w:t>
-      </w:r>
-      <w:proofErr w:type="spellStart"/>
-      <w:r>
-        <w:rPr>
-          <w:lang w:val="en-GB"/>
-        </w:rPr>
-        <w:t>emf</w:t>
-      </w:r>
-      <w:proofErr w:type="spellEnd"/>
-      <w:r>
-        <w:rPr>
-          <w:lang w:val="en-GB"/>
-        </w:rPr>
-        <w:t xml:space="preserve">: </w:t>
-      </w:r>
-      <w:proofErr w:type="spellStart"/>
-      <w:r>
-        <w:rPr>
-          <w:lang w:val="en-GB"/>
-        </w:rPr>
-        <w:t>EntityManagerFactory</w:t>
-      </w:r>
-      <w:proofErr w:type="spellEnd"/>
-    </w:p>
-    <w:p>
-      <w:pPr>
-        <w:jc w:val="both"/>
-        <w:rPr>
-          <w:lang w:val="en-GB"/>
-        </w:rPr>
-      </w:pPr>
-      <w:r>
-        <w:rPr>
-          <w:lang w:val="en-GB"/>
-        </w:rPr>
-        <w:t>-</w:t>
-      </w:r>
-      <w:proofErr w:type="spellStart"/>
-      <w:r>
-        <w:rPr>
-          <w:lang w:val="en-GB"/>
-        </w:rPr>
-        <w:t>em</w:t>
-      </w:r>
-      <w:proofErr w:type="spellEnd"/>
-      <w:r>
-        <w:rPr>
-          <w:lang w:val="en-GB"/>
-        </w:rPr>
-        <w:t xml:space="preserve">: </w:t>
-      </w:r>
-      <w:proofErr w:type="spellStart"/>
-      <w:r>
-        <w:rPr>
-          <w:lang w:val="en-GB"/>
-        </w:rPr>
-        <w:t>EntityManager</w:t>
-      </w:r>
-      <w:proofErr w:type="spellEnd"/>
-    </w:p>
-    <w:p>
-      <w:pPr>
-        <w:jc w:val="both"/>
-        <w:rPr>
-          <w:lang w:val="en-GB"/>
-        </w:rPr>
-      </w:pPr>
-      <w:r>
-        <w:rPr>
-          <w:lang w:val="en-GB"/>
-        </w:rPr>
-        <w:t>-</w:t>
-      </w:r>
-      <w:proofErr w:type="spellStart"/>
-      <w:r>
-        <w:rPr>
-          <w:lang w:val="en-GB"/>
-        </w:rPr>
-        <w:t>AllPedidos</w:t>
-      </w:r>
-      <w:proofErr w:type="spellEnd"/>
-      <w:r>
-        <w:rPr>
-          <w:lang w:val="en-GB"/>
-        </w:rPr>
-        <w:t xml:space="preserve">: </w:t>
-      </w:r>
-      <w:proofErr w:type="spellStart"/>
-      <w:r>
-        <w:rPr>
-          <w:lang w:val="en-GB"/>
-        </w:rPr>
-        <w:t>ArrayList</w:t>
-      </w:r>
-      <w:proofErr w:type="spellEnd"/>
-      <w:r>
-        <w:rPr>
-          <w:lang w:val="en-GB"/>
-        </w:rPr>
-        <w:t>&lt;</w:t>
-      </w:r>
-      <w:proofErr w:type="spellStart"/>
-      <w:r>
-        <w:rPr>
-          <w:lang w:val="en-GB"/>
-        </w:rPr>
-        <w:t>Pedido</w:t>
-      </w:r>
-      <w:proofErr w:type="spellEnd"/>
-      <w:r>
-        <w:rPr>
-          <w:lang w:val="en-GB"/>
-        </w:rPr>
-        <w:t>&gt;</w:t>
-      </w:r>
-    </w:p>
-    <w:p>
-      <w:pPr>
-        <w:jc w:val="both"/>
-        <w:rPr>
-          <w:lang w:val="en-GB"/>
-        </w:rPr>
-      </w:pPr>
-      <w:r>
-        <w:rPr>
-          <w:lang w:val="en-GB"/>
-        </w:rPr>
-        <w:t>-</w:t>
-      </w:r>
-      <w:proofErr w:type="spellStart"/>
-      <w:r>
-        <w:rPr>
-          <w:lang w:val="en-GB"/>
-        </w:rPr>
-        <w:t>AllPedidosExtendido</w:t>
-      </w:r>
-      <w:proofErr w:type="spellEnd"/>
-      <w:r>
-        <w:rPr>
-          <w:lang w:val="en-GB"/>
-        </w:rPr>
-        <w:t xml:space="preserve">: </w:t>
-      </w:r>
-      <w:proofErr w:type="spellStart"/>
-      <w:r>
-        <w:rPr>
-          <w:lang w:val="en-GB"/>
-        </w:rPr>
-        <w:t>ArrayList</w:t>
-      </w:r>
-      <w:proofErr w:type="spellEnd"/>
-      <w:r>
-        <w:rPr>
-          <w:lang w:val="en-GB"/>
-        </w:rPr>
-        <w:t>&lt;</w:t>
-      </w:r>
-      <w:proofErr w:type="spellStart"/>
-      <w:r>
-        <w:rPr>
-          <w:lang w:val="en-GB"/>
-        </w:rPr>
-        <w:t>PedidoExtendido</w:t>
-      </w:r>
-      <w:proofErr w:type="spellEnd"/>
-      <w:r>
-        <w:rPr>
-          <w:lang w:val="en-GB"/>
-        </w:rPr>
-        <w:t>&gt;</w:t>
-      </w:r>
-    </w:p>
-    <w:p>
-      <w:pPr>
-        <w:jc w:val="both"/>
-        <w:rPr>
-          <w:lang w:val="en-GB"/>
-        </w:rPr>
-      </w:pPr>
-      <w:r>
-        <w:rPr>
-          <w:lang w:val="en-GB"/>
-        </w:rPr>
-        <w:t>-</w:t>
-      </w:r>
-      <w:proofErr w:type="spellStart"/>
-      <w:r>
-        <w:rPr>
-          <w:lang w:val="en-GB"/>
-        </w:rPr>
-        <w:t>AllProducto</w:t>
-      </w:r>
-      <w:proofErr w:type="spellEnd"/>
-      <w:r>
-        <w:rPr>
-          <w:lang w:val="en-GB"/>
-        </w:rPr>
-        <w:t xml:space="preserve">: </w:t>
-      </w:r>
-      <w:proofErr w:type="spellStart"/>
-      <w:r>
-        <w:rPr>
-          <w:lang w:val="en-GB"/>
-        </w:rPr>
-        <w:t>ArrayList</w:t>
-      </w:r>
-      <w:proofErr w:type="spellEnd"/>
-      <w:r>
-        <w:rPr>
-          <w:lang w:val="en-GB"/>
-        </w:rPr>
-        <w:t>&lt;</w:t>
-      </w:r>
-      <w:proofErr w:type="spellStart"/>
-      <w:r>
-        <w:rPr>
-          <w:lang w:val="en-GB"/>
-        </w:rPr>
-        <w:t>Producto</w:t>
-      </w:r>
-      <w:proofErr w:type="spellEnd"/>
-      <w:r>
-        <w:rPr>
-          <w:lang w:val="en-GB"/>
-        </w:rPr>
-        <w:t>&gt;</w:t>
-      </w:r>
-    </w:p>
-    <w:p>
-      <w:pPr>
-        <w:jc w:val="both"/>
-        <w:rPr>
-          <w:lang w:val="en-GB"/>
-        </w:rPr>
-      </w:pPr>
-    </w:p>
-    <w:p>
-      <w:pPr>
-        <w:jc w:val="both"/>
-        <w:rPr>
-          <w:b/>
-          <w:lang w:val="en-GB"/>
-        </w:rPr>
-      </w:pPr>
-      <w:proofErr w:type="spellStart"/>
-      <w:r>
-        <w:rPr>
-          <w:b/>
-          <w:lang w:val="en-GB"/>
-        </w:rPr>
-        <w:t>Metodos</w:t>
-      </w:r>
-      <w:proofErr w:type="spellEnd"/>
-      <w:r>
-        <w:rPr>
-          <w:b/>
-          <w:lang w:val="en-GB"/>
-        </w:rPr>
-        <w:t>:</w:t>
-      </w:r>
-    </w:p>
-    <w:p>
-      <w:pPr>
-        <w:jc w:val="both"/>
-        <w:rPr>
-          <w:b/>
-          <w:lang w:val="en-GB"/>
+          <w:lang w:val="es-GT"/>
         </w:rPr>
       </w:pPr>
     </w:p>
@@ -11551,12 +11654,14 @@
         <w:rPr>
           <w:color w:val="24292E"/>
           <w:shd w:val="clear" w:color="auto" w:fill="FFFFFF"/>
+          <w:lang w:val="en-GB"/>
         </w:rPr>
       </w:pPr>
       <w:r>
         <w:rPr>
           <w:color w:val="24292E"/>
           <w:shd w:val="clear" w:color="auto" w:fill="FFFFFF"/>
+          <w:lang w:val="en-GB"/>
         </w:rPr>
         <w:t>+</w:t>
       </w:r>
@@ -11567,6 +11672,7 @@
           <w:rStyle w:val="pl-en"/>
           <w:color w:val="6F42C1"/>
           <w:shd w:val="clear" w:color="auto" w:fill="FFFFFF"/>
+          <w:lang w:val="en-GB"/>
         </w:rPr>
         <w:t>GetPedidosExtendidos</w:t>
       </w:r>
@@ -11575,6 +11681,7 @@
         <w:rPr>
           <w:color w:val="24292E"/>
           <w:shd w:val="clear" w:color="auto" w:fill="FFFFFF"/>
+          <w:lang w:val="en-GB"/>
         </w:rPr>
         <w:t>(</w:t>
       </w:r>
@@ -11583,31 +11690,25 @@
         <w:rPr>
           <w:color w:val="24292E"/>
           <w:shd w:val="clear" w:color="auto" w:fill="FFFFFF"/>
-        </w:rPr>
-        <w:t xml:space="preserve">): </w:t>
-      </w:r>
-      <w:proofErr w:type="spellStart"/>
-      <w:r>
+          <w:lang w:val="en-GB"/>
+        </w:rPr>
+        <w:t>): void</w:t>
+      </w:r>
+    </w:p>
+    <w:p>
+      <w:pPr>
+        <w:jc w:val="both"/>
         <w:rPr>
           <w:color w:val="24292E"/>
           <w:shd w:val="clear" w:color="auto" w:fill="FFFFFF"/>
-        </w:rPr>
-        <w:t>void</w:t>
-      </w:r>
-      <w:proofErr w:type="spellEnd"/>
-    </w:p>
-    <w:p>
-      <w:pPr>
-        <w:jc w:val="both"/>
+          <w:lang w:val="en-GB"/>
+        </w:rPr>
+      </w:pPr>
+      <w:r>
         <w:rPr>
           <w:color w:val="24292E"/>
           <w:shd w:val="clear" w:color="auto" w:fill="FFFFFF"/>
-        </w:rPr>
-      </w:pPr>
-      <w:r>
-        <w:rPr>
-          <w:color w:val="24292E"/>
-          <w:shd w:val="clear" w:color="auto" w:fill="FFFFFF"/>
+          <w:lang w:val="en-GB"/>
         </w:rPr>
         <w:t>+</w:t>
       </w:r>
@@ -11618,6 +11719,7 @@
           <w:rStyle w:val="pl-en"/>
           <w:color w:val="6F42C1"/>
           <w:shd w:val="clear" w:color="auto" w:fill="FFFFFF"/>
+          <w:lang w:val="en-GB"/>
         </w:rPr>
         <w:t>GetProductos</w:t>
       </w:r>
@@ -11626,6 +11728,7 @@
         <w:rPr>
           <w:color w:val="24292E"/>
           <w:shd w:val="clear" w:color="auto" w:fill="FFFFFF"/>
+          <w:lang w:val="en-GB"/>
         </w:rPr>
         <w:t>(</w:t>
       </w:r>
@@ -11634,18 +11737,10 @@
         <w:rPr>
           <w:color w:val="24292E"/>
           <w:shd w:val="clear" w:color="auto" w:fill="FFFFFF"/>
-        </w:rPr>
-        <w:t xml:space="preserve">): </w:t>
-      </w:r>
-      <w:proofErr w:type="spellStart"/>
-      <w:r>
-        <w:rPr>
-          <w:color w:val="24292E"/>
-          <w:shd w:val="clear" w:color="auto" w:fill="FFFFFF"/>
-        </w:rPr>
-        <w:t>void</w:t>
-      </w:r>
-      <w:proofErr w:type="spellEnd"/>
+          <w:lang w:val="en-GB"/>
+        </w:rPr>
+        <w:t>): void</w:t>
+      </w:r>
     </w:p>
     <w:p>
       <w:pPr>
@@ -12001,6 +12096,7 @@
           <w:color w:val="24292E"/>
           <w:shd w:val="clear" w:color="auto" w:fill="FFFFFF"/>
         </w:rPr>
+        <w:lastRenderedPageBreak/>
         <w:t>+</w:t>
       </w:r>
       <w:proofErr w:type="spellStart"/>
@@ -12144,105 +12240,9 @@
         <w:rPr>
           <w:color w:val="24292E"/>
           <w:shd w:val="clear" w:color="auto" w:fill="FFFFFF"/>
-          <w:lang w:val="en-GB"/>
-        </w:rPr>
-      </w:pPr>
-      <w:r>
-        <w:rPr>
-          <w:rStyle w:val="pl-en"/>
-          <w:color w:val="6F42C1"/>
-          <w:shd w:val="clear" w:color="auto" w:fill="FFFFFF"/>
-          <w:lang w:val="en-GB"/>
-        </w:rPr>
-        <w:t>+</w:t>
-      </w:r>
-      <w:proofErr w:type="spellStart"/>
-      <w:proofErr w:type="gramStart"/>
-      <w:r>
-        <w:rPr>
-          <w:rStyle w:val="pl-en"/>
-          <w:color w:val="6F42C1"/>
-          <w:shd w:val="clear" w:color="auto" w:fill="FFFFFF"/>
-          <w:lang w:val="en-GB"/>
-        </w:rPr>
-        <w:t>GetPedidoStatus</w:t>
-      </w:r>
-      <w:proofErr w:type="spellEnd"/>
-      <w:r>
-        <w:rPr>
-          <w:color w:val="24292E"/>
-          <w:shd w:val="clear" w:color="auto" w:fill="FFFFFF"/>
-          <w:lang w:val="en-GB"/>
-        </w:rPr>
-        <w:t>(</w:t>
-      </w:r>
-      <w:proofErr w:type="spellStart"/>
-      <w:proofErr w:type="gramEnd"/>
-      <w:r>
-        <w:rPr>
-          <w:rStyle w:val="pl-k"/>
-          <w:color w:val="D73A49"/>
-          <w:shd w:val="clear" w:color="auto" w:fill="FFFFFF"/>
-          <w:lang w:val="en-GB"/>
-        </w:rPr>
-        <w:t>int</w:t>
-      </w:r>
-      <w:proofErr w:type="spellEnd"/>
-      <w:r>
-        <w:rPr>
-          <w:color w:val="24292E"/>
-          <w:shd w:val="clear" w:color="auto" w:fill="FFFFFF"/>
-          <w:lang w:val="en-GB"/>
-        </w:rPr>
-        <w:t xml:space="preserve"> </w:t>
-      </w:r>
-      <w:r>
-        <w:rPr>
-          <w:rStyle w:val="pl-smi"/>
-          <w:color w:val="24292E"/>
-          <w:shd w:val="clear" w:color="auto" w:fill="FFFFFF"/>
-          <w:lang w:val="en-GB"/>
-        </w:rPr>
-        <w:t>ID</w:t>
-      </w:r>
-      <w:r>
-        <w:rPr>
-          <w:color w:val="24292E"/>
-          <w:shd w:val="clear" w:color="auto" w:fill="FFFFFF"/>
-          <w:lang w:val="en-GB"/>
-        </w:rPr>
-        <w:t>):</w:t>
-      </w:r>
-      <w:proofErr w:type="spellStart"/>
-      <w:r>
-        <w:rPr>
-          <w:color w:val="24292E"/>
-          <w:shd w:val="clear" w:color="auto" w:fill="FFFFFF"/>
-          <w:lang w:val="en-GB"/>
-        </w:rPr>
-        <w:t>boolean</w:t>
-      </w:r>
-      <w:proofErr w:type="spellEnd"/>
-    </w:p>
-    <w:p>
-      <w:pPr>
-        <w:jc w:val="both"/>
-        <w:rPr>
-          <w:color w:val="24292E"/>
-          <w:shd w:val="clear" w:color="auto" w:fill="FFFFFF"/>
           <w:lang w:val="es-GT"/>
         </w:rPr>
       </w:pPr>
-      <w:r>
-        <w:rPr>
-          <w:color w:val="24292E"/>
-          <w:shd w:val="clear" w:color="auto" w:fill="FFFFFF"/>
-          <w:lang w:val="es-GT"/>
-        </w:rPr>
-        <w:t>+</w:t>
-      </w:r>
-      <w:proofErr w:type="spellStart"/>
-      <w:proofErr w:type="gramStart"/>
       <w:r>
         <w:rPr>
           <w:rStyle w:val="pl-en"/>
@@ -12250,7 +12250,18 @@
           <w:shd w:val="clear" w:color="auto" w:fill="FFFFFF"/>
           <w:lang w:val="es-GT"/>
         </w:rPr>
-        <w:t>GetPedido</w:t>
+        <w:t>+</w:t>
+      </w:r>
+      <w:proofErr w:type="spellStart"/>
+      <w:proofErr w:type="gramStart"/>
+      <w:r>
+        <w:rPr>
+          <w:rStyle w:val="pl-en"/>
+          <w:color w:val="6F42C1"/>
+          <w:shd w:val="clear" w:color="auto" w:fill="FFFFFF"/>
+          <w:lang w:val="es-GT"/>
+        </w:rPr>
+        <w:t>GetPedidoStatus</w:t>
       </w:r>
       <w:proofErr w:type="spellEnd"/>
       <w:r>
@@ -12296,46 +12307,131 @@
           <w:shd w:val="clear" w:color="auto" w:fill="FFFFFF"/>
           <w:lang w:val="es-GT"/>
         </w:rPr>
-        <w:t>):Pedido</w:t>
-      </w:r>
-    </w:p>
-    <w:p>
-      <w:pPr>
-        <w:jc w:val="both"/>
-        <w:rPr>
-          <w:lang w:val="es-GT"/>
-        </w:rPr>
-      </w:pPr>
+        <w:t>):</w:t>
+      </w:r>
+      <w:proofErr w:type="spellStart"/>
       <w:r>
         <w:rPr>
           <w:color w:val="24292E"/>
           <w:shd w:val="clear" w:color="auto" w:fill="FFFFFF"/>
           <w:lang w:val="es-GT"/>
         </w:rPr>
+        <w:t>boolean</w:t>
+      </w:r>
+      <w:proofErr w:type="spellEnd"/>
+    </w:p>
+    <w:p>
+      <w:pPr>
+        <w:jc w:val="both"/>
+        <w:rPr>
+          <w:color w:val="24292E"/>
+          <w:shd w:val="clear" w:color="auto" w:fill="FFFFFF"/>
+          <w:lang w:val="es-GT"/>
+        </w:rPr>
+      </w:pPr>
+      <w:r>
+        <w:rPr>
+          <w:color w:val="24292E"/>
+          <w:shd w:val="clear" w:color="auto" w:fill="FFFFFF"/>
+          <w:lang w:val="es-GT"/>
+        </w:rPr>
         <w:t>+</w:t>
       </w:r>
       <w:proofErr w:type="spellStart"/>
+      <w:proofErr w:type="gramStart"/>
       <w:r>
         <w:rPr>
           <w:rStyle w:val="pl-en"/>
           <w:color w:val="6F42C1"/>
           <w:shd w:val="clear" w:color="auto" w:fill="FFFFFF"/>
-        </w:rPr>
-        <w:t>CompletarPedido</w:t>
+          <w:lang w:val="es-GT"/>
+        </w:rPr>
+        <w:t>GetPedido</w:t>
       </w:r>
       <w:proofErr w:type="spellEnd"/>
       <w:r>
         <w:rPr>
           <w:color w:val="24292E"/>
           <w:shd w:val="clear" w:color="auto" w:fill="FFFFFF"/>
-        </w:rPr>
-        <w:t xml:space="preserve"> (</w:t>
+          <w:lang w:val="es-GT"/>
+        </w:rPr>
+        <w:t>(</w:t>
+      </w:r>
+      <w:proofErr w:type="spellStart"/>
+      <w:proofErr w:type="gramEnd"/>
+      <w:r>
+        <w:rPr>
+          <w:rStyle w:val="pl-k"/>
+          <w:color w:val="D73A49"/>
+          <w:shd w:val="clear" w:color="auto" w:fill="FFFFFF"/>
+          <w:lang w:val="es-GT"/>
+        </w:rPr>
+        <w:t>int</w:t>
+      </w:r>
+      <w:proofErr w:type="spellEnd"/>
+      <w:r>
+        <w:rPr>
+          <w:color w:val="24292E"/>
+          <w:shd w:val="clear" w:color="auto" w:fill="FFFFFF"/>
+          <w:lang w:val="es-GT"/>
+        </w:rPr>
+        <w:t xml:space="preserve"> </w:t>
       </w:r>
       <w:r>
         <w:rPr>
           <w:rStyle w:val="pl-smi"/>
           <w:color w:val="24292E"/>
           <w:shd w:val="clear" w:color="auto" w:fill="FFFFFF"/>
+          <w:lang w:val="es-GT"/>
+        </w:rPr>
+        <w:t>ID</w:t>
+      </w:r>
+      <w:r>
+        <w:rPr>
+          <w:color w:val="24292E"/>
+          <w:shd w:val="clear" w:color="auto" w:fill="FFFFFF"/>
+          <w:lang w:val="es-GT"/>
+        </w:rPr>
+        <w:t>):Pedido</w:t>
+      </w:r>
+    </w:p>
+    <w:p>
+      <w:pPr>
+        <w:jc w:val="both"/>
+        <w:rPr>
+          <w:lang w:val="es-GT"/>
+        </w:rPr>
+      </w:pPr>
+      <w:r>
+        <w:rPr>
+          <w:color w:val="24292E"/>
+          <w:shd w:val="clear" w:color="auto" w:fill="FFFFFF"/>
+          <w:lang w:val="es-GT"/>
+        </w:rPr>
+        <w:t>+</w:t>
+      </w:r>
+      <w:proofErr w:type="spellStart"/>
+      <w:r>
+        <w:rPr>
+          <w:rStyle w:val="pl-en"/>
+          <w:color w:val="6F42C1"/>
+          <w:shd w:val="clear" w:color="auto" w:fill="FFFFFF"/>
+        </w:rPr>
+        <w:t>CompletarPedido</w:t>
+      </w:r>
+      <w:proofErr w:type="spellEnd"/>
+      <w:r>
+        <w:rPr>
+          <w:color w:val="24292E"/>
+          <w:shd w:val="clear" w:color="auto" w:fill="FFFFFF"/>
+        </w:rPr>
+        <w:t xml:space="preserve"> (</w:t>
+      </w:r>
+      <w:r>
+        <w:rPr>
+          <w:rStyle w:val="pl-smi"/>
+          <w:color w:val="24292E"/>
+          <w:shd w:val="clear" w:color="auto" w:fill="FFFFFF"/>
         </w:rPr>
         <w:t>Pedido</w:t>
       </w:r>
@@ -12391,7 +12487,6 @@
           <w:b/>
           <w:lang w:val="es-GT"/>
         </w:rPr>
-        <w:lastRenderedPageBreak/>
         <w:t>UML</w:t>
       </w:r>
     </w:p>
@@ -12625,7 +12720,6 @@
                             </w:r>
                             <w:r>
                               <w:rPr>
-                                <w:rStyle w:val="TableNormal"/>
                                 <w:color w:val="6F42C1"/>
                                 <w:shd w:val="clear" w:color="auto" w:fill="FFFFFF"/>
                                 <w:lang w:val="en-GB"/>
@@ -12828,7 +12922,6 @@
                             </w:r>
                             <w:r>
                               <w:rPr>
-                                <w:rStyle w:val="TableNormal"/>
                                 <w:color w:val="6F42C1"/>
                                 <w:shd w:val="clear" w:color="auto" w:fill="FFFFFF"/>
                                 <w:lang w:val="en-GB"/>
@@ -13616,156 +13709,139 @@
                               <w:rPr>
                                 <w:color w:val="24292E"/>
                                 <w:shd w:val="clear" w:color="auto" w:fill="FFFFFF"/>
-                                <w:lang w:val="en-GB"/>
+                                <w:lang w:val="es-GT"/>
                               </w:rPr>
                             </w:pPr>
                             <w:r>
                               <w:rPr>
-                                <w:lang w:val="en-GB"/>
+                                <w:lang w:val="es-GT"/>
                               </w:rPr>
                               <w:t>+</w:t>
                             </w:r>
                             <w:r>
                               <w:rPr>
-                                <w:rStyle w:val="TableNormal"/>
                                 <w:color w:val="6F42C1"/>
                                 <w:shd w:val="clear" w:color="auto" w:fill="FFFFFF"/>
-                                <w:lang w:val="en-GB"/>
+                                <w:lang w:val="es-GT"/>
                               </w:rPr>
                               <w:t xml:space="preserve"> </w:t>
                             </w:r>
-                            <w:proofErr w:type="spellStart"/>
-                            <w:proofErr w:type="gramStart"/>
                             <w:r>
                               <w:rPr>
                                 <w:rStyle w:val="pl-en"/>
                                 <w:color w:val="6F42C1"/>
                                 <w:shd w:val="clear" w:color="auto" w:fill="FFFFFF"/>
-                                <w:lang w:val="en-GB"/>
+                                <w:lang w:val="es-GT"/>
                               </w:rPr>
                               <w:t>PedidoExtendido</w:t>
                             </w:r>
-                            <w:proofErr w:type="spellEnd"/>
                             <w:r>
                               <w:rPr>
                                 <w:color w:val="24292E"/>
                                 <w:shd w:val="clear" w:color="auto" w:fill="FFFFFF"/>
-                                <w:lang w:val="en-GB"/>
+                                <w:lang w:val="es-GT"/>
                               </w:rPr>
                               <w:t>(</w:t>
                             </w:r>
-                            <w:proofErr w:type="spellStart"/>
-                            <w:proofErr w:type="gramEnd"/>
                             <w:r>
                               <w:rPr>
                                 <w:rStyle w:val="pl-k"/>
                                 <w:color w:val="D73A49"/>
                                 <w:shd w:val="clear" w:color="auto" w:fill="FFFFFF"/>
-                                <w:lang w:val="en-GB"/>
+                                <w:lang w:val="es-GT"/>
                               </w:rPr>
                               <w:t>int</w:t>
                             </w:r>
-                            <w:proofErr w:type="spellEnd"/>
                             <w:r>
                               <w:rPr>
                                 <w:color w:val="24292E"/>
                                 <w:shd w:val="clear" w:color="auto" w:fill="FFFFFF"/>
-                                <w:lang w:val="en-GB"/>
+                                <w:lang w:val="es-GT"/>
                               </w:rPr>
                               <w:t xml:space="preserve"> </w:t>
                             </w:r>
-                            <w:proofErr w:type="spellStart"/>
                             <w:r>
                               <w:rPr>
                                 <w:rStyle w:val="pl-smi"/>
                                 <w:color w:val="24292E"/>
                                 <w:shd w:val="clear" w:color="auto" w:fill="FFFFFF"/>
-                                <w:lang w:val="en-GB"/>
+                                <w:lang w:val="es-GT"/>
                               </w:rPr>
                               <w:t>Codigo</w:t>
                             </w:r>
-                            <w:proofErr w:type="spellEnd"/>
                             <w:r>
                               <w:rPr>
                                 <w:color w:val="24292E"/>
                                 <w:shd w:val="clear" w:color="auto" w:fill="FFFFFF"/>
-                                <w:lang w:val="en-GB"/>
+                                <w:lang w:val="es-GT"/>
                               </w:rPr>
                               <w:t xml:space="preserve">, </w:t>
                             </w:r>
-                            <w:proofErr w:type="spellStart"/>
                             <w:r>
                               <w:rPr>
                                 <w:rStyle w:val="pl-k"/>
                                 <w:color w:val="D73A49"/>
                                 <w:shd w:val="clear" w:color="auto" w:fill="FFFFFF"/>
-                                <w:lang w:val="en-GB"/>
+                                <w:lang w:val="es-GT"/>
                               </w:rPr>
                               <w:t>int</w:t>
                             </w:r>
-                            <w:proofErr w:type="spellEnd"/>
                             <w:r>
                               <w:rPr>
                                 <w:color w:val="24292E"/>
                                 <w:shd w:val="clear" w:color="auto" w:fill="FFFFFF"/>
-                                <w:lang w:val="en-GB"/>
+                                <w:lang w:val="es-GT"/>
                               </w:rPr>
                               <w:t xml:space="preserve"> </w:t>
                             </w:r>
-                            <w:proofErr w:type="spellStart"/>
                             <w:r>
                               <w:rPr>
                                 <w:rStyle w:val="pl-smi"/>
                                 <w:color w:val="24292E"/>
                                 <w:shd w:val="clear" w:color="auto" w:fill="FFFFFF"/>
-                                <w:lang w:val="en-GB"/>
+                                <w:lang w:val="es-GT"/>
                               </w:rPr>
                               <w:t>Cantidad</w:t>
                             </w:r>
-                            <w:proofErr w:type="spellEnd"/>
                             <w:r>
                               <w:rPr>
                                 <w:color w:val="24292E"/>
                                 <w:shd w:val="clear" w:color="auto" w:fill="FFFFFF"/>
-                                <w:lang w:val="en-GB"/>
+                                <w:lang w:val="es-GT"/>
                               </w:rPr>
                               <w:t xml:space="preserve">, </w:t>
                             </w:r>
-                            <w:proofErr w:type="spellStart"/>
                             <w:r>
                               <w:rPr>
                                 <w:rStyle w:val="pl-k"/>
                                 <w:color w:val="D73A49"/>
                                 <w:shd w:val="clear" w:color="auto" w:fill="FFFFFF"/>
-                                <w:lang w:val="en-GB"/>
+                                <w:lang w:val="es-GT"/>
                               </w:rPr>
                               <w:t>int</w:t>
                             </w:r>
-                            <w:proofErr w:type="spellEnd"/>
                             <w:r>
                               <w:rPr>
                                 <w:color w:val="24292E"/>
                                 <w:shd w:val="clear" w:color="auto" w:fill="FFFFFF"/>
-                                <w:lang w:val="en-GB"/>
+                                <w:lang w:val="es-GT"/>
                               </w:rPr>
                               <w:t xml:space="preserve"> </w:t>
                             </w:r>
-                            <w:proofErr w:type="spellStart"/>
                             <w:r>
                               <w:rPr>
                                 <w:rStyle w:val="pl-smi"/>
                                 <w:color w:val="24292E"/>
                                 <w:shd w:val="clear" w:color="auto" w:fill="FFFFFF"/>
-                                <w:lang w:val="en-GB"/>
+                                <w:lang w:val="es-GT"/>
                               </w:rPr>
                               <w:t>Producto</w:t>
                             </w:r>
-                            <w:proofErr w:type="spellEnd"/>
                             <w:r>
                               <w:rPr>
                                 <w:color w:val="24292E"/>
                                 <w:shd w:val="clear" w:color="auto" w:fill="FFFFFF"/>
-                                <w:lang w:val="en-GB"/>
+                                <w:lang w:val="es-GT"/>
                               </w:rPr>
                               <w:t>): void</w:t>
                             </w:r>
@@ -13834,7 +13910,6 @@
                             </w:r>
                             <w:r>
                               <w:rPr>
-                                <w:rStyle w:val="TableNormal"/>
                                 <w:color w:val="6F42C1"/>
                                 <w:shd w:val="clear" w:color="auto" w:fill="FFFFFF"/>
                                 <w:lang w:val="en-GB"/>
@@ -14484,11 +14559,13 @@
                               <w:jc w:val="center"/>
                               <w:rPr>
                                 <w:u w:val="single"/>
+                                <w:lang w:val="en-GB"/>
                               </w:rPr>
                             </w:pPr>
                             <w:r>
                               <w:rPr>
                                 <w:u w:val="single"/>
+                                <w:lang w:val="en-GB"/>
                               </w:rPr>
                               <w:t>Pedido</w:t>
                             </w:r>
@@ -14498,6 +14575,7 @@
                               <w:jc w:val="center"/>
                               <w:rPr>
                                 <w:u w:val="single"/>
+                                <w:lang w:val="en-GB"/>
                               </w:rPr>
                             </w:pPr>
                           </w:p>
@@ -14623,7 +14701,6 @@
                             </w:r>
                             <w:r>
                               <w:rPr>
-                                <w:rStyle w:val="TableNormal"/>
                                 <w:color w:val="6F42C1"/>
                                 <w:shd w:val="clear" w:color="auto" w:fill="FFFFFF"/>
                                 <w:lang w:val="en-GB"/>
@@ -14862,7 +14939,6 @@
                             </w:r>
                             <w:r>
                               <w:rPr>
-                                <w:rStyle w:val="TableNormal"/>
                                 <w:color w:val="6F42C1"/>
                                 <w:shd w:val="clear" w:color="auto" w:fill="FFFFFF"/>
                                 <w:lang w:val="en-GB"/>
@@ -18983,17 +19059,7 @@
                                 <w:szCs w:val="18"/>
                                 <w:shd w:val="clear" w:color="auto" w:fill="FFFFFF"/>
                               </w:rPr>
-                              <w:t>[])</w:t>
-                            </w:r>
-                            <w:r>
-                              <w:rPr>
-                                <w:rFonts w:ascii="Consolas" w:hAnsi="Consolas"/>
-                                <w:color w:val="24292E"/>
-                                <w:sz w:val="18"/>
-                                <w:szCs w:val="18"/>
-                                <w:shd w:val="clear" w:color="auto" w:fill="FFFFFF"/>
-                              </w:rPr>
-                              <w:t>:</w:t>
+                              <w:t>[]):</w:t>
                             </w:r>
                             <w:proofErr w:type="spellStart"/>
                             <w:r>
@@ -20128,7 +20194,6 @@
       </w:r>
       <w:r>
         <w:rPr>
-          <w:rStyle w:val="TableNormal"/>
           <w:color w:val="6F42C1"/>
           <w:shd w:val="clear" w:color="auto" w:fill="FFFFFF"/>
           <w:lang w:val="en-GB"/>
@@ -20367,7 +20432,6 @@
       </w:r>
       <w:r>
         <w:rPr>
-          <w:rStyle w:val="TableNormal"/>
           <w:color w:val="6F42C1"/>
           <w:shd w:val="clear" w:color="auto" w:fill="FFFFFF"/>
           <w:lang w:val="en-GB"/>
@@ -20493,22 +20557,160 @@
         <w:jc w:val="both"/>
         <w:rPr>
           <w:b/>
-          <w:lang w:val="en-GB"/>
-        </w:rPr>
-      </w:pPr>
+          <w:lang w:val="es-GT"/>
+        </w:rPr>
+      </w:pPr>
+      <w:r>
+        <w:rPr>
+          <w:b/>
+          <w:lang w:val="es-GT"/>
+        </w:rPr>
+        <w:t>Atributos:</w:t>
+      </w:r>
+    </w:p>
+    <w:p>
+      <w:pPr>
+        <w:jc w:val="both"/>
+        <w:rPr>
+          <w:lang w:val="es-GT"/>
+        </w:rPr>
+      </w:pPr>
+      <w:r>
+        <w:rPr>
+          <w:lang w:val="es-GT"/>
+        </w:rPr>
+        <w:t>-</w:t>
+      </w:r>
       <w:proofErr w:type="spellStart"/>
       <w:r>
         <w:rPr>
+          <w:lang w:val="es-GT"/>
+        </w:rPr>
+        <w:t>emf</w:t>
+      </w:r>
+      <w:proofErr w:type="spellEnd"/>
+      <w:r>
+        <w:rPr>
+          <w:lang w:val="es-GT"/>
+        </w:rPr>
+        <w:t xml:space="preserve">: </w:t>
+      </w:r>
+      <w:proofErr w:type="spellStart"/>
+      <w:r>
+        <w:rPr>
+          <w:lang w:val="es-GT"/>
+        </w:rPr>
+        <w:t>EntityManagerFactory</w:t>
+      </w:r>
+      <w:proofErr w:type="spellEnd"/>
+    </w:p>
+    <w:p>
+      <w:pPr>
+        <w:jc w:val="both"/>
+        <w:rPr>
+          <w:lang w:val="es-GT"/>
+        </w:rPr>
+      </w:pPr>
+      <w:r>
+        <w:rPr>
+          <w:lang w:val="es-GT"/>
+        </w:rPr>
+        <w:t>-</w:t>
+      </w:r>
+      <w:proofErr w:type="spellStart"/>
+      <w:r>
+        <w:rPr>
+          <w:lang w:val="es-GT"/>
+        </w:rPr>
+        <w:t>em</w:t>
+      </w:r>
+      <w:proofErr w:type="spellEnd"/>
+      <w:r>
+        <w:rPr>
+          <w:lang w:val="es-GT"/>
+        </w:rPr>
+        <w:t xml:space="preserve">: </w:t>
+      </w:r>
+      <w:proofErr w:type="spellStart"/>
+      <w:r>
+        <w:rPr>
+          <w:lang w:val="es-GT"/>
+        </w:rPr>
+        <w:t>EntityManager</w:t>
+      </w:r>
+      <w:proofErr w:type="spellEnd"/>
+    </w:p>
+    <w:p>
+      <w:pPr>
+        <w:jc w:val="both"/>
+        <w:rPr>
+          <w:lang w:val="es-GT"/>
+        </w:rPr>
+      </w:pPr>
+      <w:r>
+        <w:rPr>
+          <w:lang w:val="es-GT"/>
+        </w:rPr>
+        <w:t>-</w:t>
+      </w:r>
+      <w:proofErr w:type="spellStart"/>
+      <w:r>
+        <w:rPr>
+          <w:lang w:val="es-GT"/>
+        </w:rPr>
+        <w:t>AllPedidos</w:t>
+      </w:r>
+      <w:proofErr w:type="spellEnd"/>
+      <w:r>
+        <w:rPr>
+          <w:lang w:val="es-GT"/>
+        </w:rPr>
+        <w:t xml:space="preserve">: </w:t>
+      </w:r>
+      <w:proofErr w:type="spellStart"/>
+      <w:r>
+        <w:rPr>
+          <w:lang w:val="es-GT"/>
+        </w:rPr>
+        <w:t>ArrayList</w:t>
+      </w:r>
+      <w:proofErr w:type="spellEnd"/>
+      <w:r>
+        <w:rPr>
+          <w:lang w:val="es-GT"/>
+        </w:rPr>
+        <w:t>&lt;Pedido&gt;</w:t>
+      </w:r>
+    </w:p>
+    <w:p>
+      <w:pPr>
+        <w:jc w:val="both"/>
+        <w:rPr>
+          <w:lang w:val="es-GT"/>
+        </w:rPr>
+      </w:pPr>
+    </w:p>
+    <w:p>
+      <w:pPr>
+        <w:jc w:val="both"/>
+        <w:rPr>
           <w:b/>
-          <w:lang w:val="en-GB"/>
-        </w:rPr>
-        <w:t>Atributos</w:t>
+          <w:lang w:val="es-GT"/>
+        </w:rPr>
+      </w:pPr>
+      <w:proofErr w:type="spellStart"/>
+      <w:r>
+        <w:rPr>
+          <w:b/>
+          <w:lang w:val="es-GT"/>
+        </w:rPr>
+        <w:t>Metodos</w:t>
       </w:r>
       <w:proofErr w:type="spellEnd"/>
       <w:r>
         <w:rPr>
           <w:b/>
-          <w:lang w:val="en-GB"/>
+          <w:lang w:val="es-GT"/>
         </w:rPr>
         <w:t>:</w:t>
       </w:r>
@@ -20517,169 +20719,8 @@
       <w:pPr>
         <w:jc w:val="both"/>
         <w:rPr>
-          <w:lang w:val="en-GB"/>
-        </w:rPr>
-      </w:pPr>
-      <w:r>
-        <w:rPr>
-          <w:lang w:val="en-GB"/>
-        </w:rPr>
-        <w:t>-</w:t>
-      </w:r>
-      <w:proofErr w:type="spellStart"/>
-      <w:r>
-        <w:rPr>
-          <w:lang w:val="en-GB"/>
-        </w:rPr>
-        <w:t>emf</w:t>
-      </w:r>
-      <w:proofErr w:type="spellEnd"/>
-      <w:r>
-        <w:rPr>
-          <w:lang w:val="en-GB"/>
-        </w:rPr>
-        <w:t xml:space="preserve">: </w:t>
-      </w:r>
-      <w:proofErr w:type="spellStart"/>
-      <w:r>
-        <w:rPr>
-          <w:lang w:val="en-GB"/>
-        </w:rPr>
-        <w:t>EntityManagerFactory</w:t>
-      </w:r>
-      <w:proofErr w:type="spellEnd"/>
-    </w:p>
-    <w:p>
-      <w:pPr>
-        <w:jc w:val="both"/>
-        <w:rPr>
-          <w:lang w:val="en-GB"/>
-        </w:rPr>
-      </w:pPr>
-      <w:r>
-        <w:rPr>
-          <w:lang w:val="en-GB"/>
-        </w:rPr>
-        <w:t>-</w:t>
-      </w:r>
-      <w:proofErr w:type="spellStart"/>
-      <w:r>
-        <w:rPr>
-          <w:lang w:val="en-GB"/>
-        </w:rPr>
-        <w:t>em</w:t>
-      </w:r>
-      <w:proofErr w:type="spellEnd"/>
-      <w:r>
-        <w:rPr>
-          <w:lang w:val="en-GB"/>
-        </w:rPr>
-        <w:t xml:space="preserve">: </w:t>
-      </w:r>
-      <w:proofErr w:type="spellStart"/>
-      <w:r>
-        <w:rPr>
-          <w:lang w:val="en-GB"/>
-        </w:rPr>
-        <w:t>EntityManager</w:t>
-      </w:r>
-      <w:proofErr w:type="spellEnd"/>
-    </w:p>
-    <w:p>
-      <w:pPr>
-        <w:jc w:val="both"/>
-        <w:rPr>
-          <w:lang w:val="en-GB"/>
-        </w:rPr>
-      </w:pPr>
-      <w:r>
-        <w:rPr>
-          <w:lang w:val="en-GB"/>
-        </w:rPr>
-        <w:t>-</w:t>
-      </w:r>
-      <w:proofErr w:type="spellStart"/>
-      <w:r>
-        <w:rPr>
-          <w:lang w:val="en-GB"/>
-        </w:rPr>
-        <w:t>AllPedidos</w:t>
-      </w:r>
-      <w:proofErr w:type="spellEnd"/>
-      <w:r>
-        <w:rPr>
-          <w:lang w:val="en-GB"/>
-        </w:rPr>
-        <w:t xml:space="preserve">: </w:t>
-      </w:r>
-      <w:proofErr w:type="spellStart"/>
-      <w:r>
-        <w:rPr>
-          <w:lang w:val="en-GB"/>
-        </w:rPr>
-        <w:t>ArrayList</w:t>
-      </w:r>
-      <w:proofErr w:type="spellEnd"/>
-      <w:r>
-        <w:rPr>
-          <w:lang w:val="en-GB"/>
-        </w:rPr>
-        <w:t>&lt;</w:t>
-      </w:r>
-      <w:proofErr w:type="spellStart"/>
-      <w:r>
-        <w:rPr>
-          <w:lang w:val="en-GB"/>
-        </w:rPr>
-        <w:t>Pedido</w:t>
-      </w:r>
-      <w:proofErr w:type="spellEnd"/>
-      <w:r>
-        <w:rPr>
-          <w:lang w:val="en-GB"/>
-        </w:rPr>
-        <w:t>&gt;</w:t>
-      </w:r>
-    </w:p>
-    <w:p>
-      <w:pPr>
-        <w:jc w:val="both"/>
-        <w:rPr>
-          <w:lang w:val="en-GB"/>
-        </w:rPr>
-      </w:pPr>
-    </w:p>
-    <w:p>
-      <w:pPr>
-        <w:jc w:val="both"/>
-        <w:rPr>
           <w:b/>
-          <w:lang w:val="en-GB"/>
-        </w:rPr>
-      </w:pPr>
-      <w:proofErr w:type="spellStart"/>
-      <w:r>
-        <w:rPr>
-          <w:b/>
-          <w:lang w:val="en-GB"/>
-        </w:rPr>
-        <w:t>Metodos</w:t>
-      </w:r>
-      <w:proofErr w:type="spellEnd"/>
-      <w:r>
-        <w:rPr>
-          <w:b/>
-          <w:lang w:val="en-GB"/>
-        </w:rPr>
-        <w:t>:</w:t>
-      </w:r>
-    </w:p>
-    <w:p>
-      <w:pPr>
-        <w:jc w:val="both"/>
-        <w:rPr>
-          <w:b/>
-          <w:lang w:val="en-GB"/>
+          <w:lang w:val="es-GT"/>
         </w:rPr>
       </w:pPr>
     </w:p>
@@ -20689,12 +20730,12 @@
         <w:rPr>
           <w:color w:val="24292E"/>
           <w:shd w:val="clear" w:color="auto" w:fill="FFFFFF"/>
-          <w:lang w:val="en-GB"/>
-        </w:rPr>
-      </w:pPr>
-      <w:r>
-        <w:rPr>
-          <w:lang w:val="en-GB"/>
+          <w:lang w:val="es-GT"/>
+        </w:rPr>
+      </w:pPr>
+      <w:r>
+        <w:rPr>
+          <w:lang w:val="es-GT"/>
         </w:rPr>
         <w:t>+</w:t>
       </w:r>
@@ -20705,7 +20746,7 @@
           <w:rStyle w:val="pl-en"/>
           <w:color w:val="6F42C1"/>
           <w:shd w:val="clear" w:color="auto" w:fill="FFFFFF"/>
-          <w:lang w:val="en-GB"/>
+          <w:lang w:val="es-GT"/>
         </w:rPr>
         <w:t>GetPedidos</w:t>
       </w:r>
@@ -20714,7 +20755,7 @@
         <w:rPr>
           <w:color w:val="24292E"/>
           <w:shd w:val="clear" w:color="auto" w:fill="FFFFFF"/>
-          <w:lang w:val="en-GB"/>
+          <w:lang w:val="es-GT"/>
         </w:rPr>
         <w:t>(</w:t>
       </w:r>
@@ -20723,10 +20764,20 @@
         <w:rPr>
           <w:color w:val="24292E"/>
           <w:shd w:val="clear" w:color="auto" w:fill="FFFFFF"/>
-          <w:lang w:val="en-GB"/>
-        </w:rPr>
-        <w:t>): void</w:t>
-      </w:r>
+          <w:lang w:val="es-GT"/>
+        </w:rPr>
+        <w:t xml:space="preserve">): </w:t>
+      </w:r>
+      <w:proofErr w:type="spellStart"/>
+      <w:r>
+        <w:rPr>
+          <w:color w:val="24292E"/>
+          <w:shd w:val="clear" w:color="auto" w:fill="FFFFFF"/>
+          <w:lang w:val="es-GT"/>
+        </w:rPr>
+        <w:t>void</w:t>
+      </w:r>
+      <w:proofErr w:type="spellEnd"/>
     </w:p>
     <w:p>
       <w:pPr>
@@ -20836,6 +20887,7 @@
           <w:rStyle w:val="pl-en"/>
           <w:color w:val="6F42C1"/>
           <w:shd w:val="clear" w:color="auto" w:fill="FFFFFF"/>
+          <w:lang w:val="en-GB"/>
         </w:rPr>
         <w:t>GetTurnos</w:t>
       </w:r>
@@ -20844,6 +20896,7 @@
         <w:rPr>
           <w:color w:val="24292E"/>
           <w:shd w:val="clear" w:color="auto" w:fill="FFFFFF"/>
+          <w:lang w:val="en-GB"/>
         </w:rPr>
         <w:t>(</w:t>
       </w:r>
@@ -20854,6 +20907,7 @@
           <w:rStyle w:val="pl-k"/>
           <w:color w:val="D73A49"/>
           <w:shd w:val="clear" w:color="auto" w:fill="FFFFFF"/>
+          <w:lang w:val="en-GB"/>
         </w:rPr>
         <w:t>int</w:t>
       </w:r>
@@ -20862,6 +20916,7 @@
         <w:rPr>
           <w:color w:val="24292E"/>
           <w:shd w:val="clear" w:color="auto" w:fill="FFFFFF"/>
+          <w:lang w:val="en-GB"/>
         </w:rPr>
         <w:t xml:space="preserve"> </w:t>
       </w:r>
@@ -20870,6 +20925,7 @@
           <w:rStyle w:val="pl-v"/>
           <w:color w:val="E36209"/>
           <w:shd w:val="clear" w:color="auto" w:fill="FFFFFF"/>
+          <w:lang w:val="en-GB"/>
         </w:rPr>
         <w:t>id</w:t>
       </w:r>
@@ -20877,18 +20933,10 @@
         <w:rPr>
           <w:color w:val="24292E"/>
           <w:shd w:val="clear" w:color="auto" w:fill="FFFFFF"/>
-        </w:rPr>
-        <w:t xml:space="preserve">): </w:t>
-      </w:r>
-      <w:proofErr w:type="spellStart"/>
-      <w:r>
-        <w:rPr>
-          <w:color w:val="24292E"/>
-          <w:shd w:val="clear" w:color="auto" w:fill="FFFFFF"/>
-        </w:rPr>
-        <w:t>String</w:t>
-      </w:r>
-      <w:proofErr w:type="spellEnd"/>
+          <w:lang w:val="en-GB"/>
+        </w:rPr>
+        <w:t>): String</w:t>
+      </w:r>
     </w:p>
     <w:p>
       <w:pPr>
@@ -20972,7 +21020,6 @@
           <w:b/>
           <w:lang w:val="en-GB"/>
         </w:rPr>
-        <w:lastRenderedPageBreak/>
         <w:t>UML</w:t>
       </w:r>
     </w:p>
@@ -22235,13 +22282,13 @@
                               <w:jc w:val="center"/>
                               <w:rPr>
                                 <w:u w:val="single"/>
-                                <w:lang w:val="es-GT"/>
+                                <w:lang w:val="en-GB"/>
                               </w:rPr>
                             </w:pPr>
                             <w:r>
                               <w:rPr>
                                 <w:u w:val="single"/>
-                                <w:lang w:val="es-GT"/>
+                                <w:lang w:val="en-GB"/>
                               </w:rPr>
                               <w:t>Red</w:t>
                             </w:r>
@@ -22251,7 +22298,7 @@
                               <w:jc w:val="center"/>
                               <w:rPr>
                                 <w:u w:val="single"/>
-                                <w:lang w:val="es-GT"/>
+                                <w:lang w:val="en-GB"/>
                               </w:rPr>
                             </w:pPr>
                           </w:p>
@@ -22545,39 +22592,39 @@
                               </w:rPr>
                               <w:t>+</w:t>
                             </w:r>
-                            <w:proofErr w:type="spellStart"/>
                             <w:proofErr w:type="gramStart"/>
                             <w:r>
                               <w:rPr>
                                 <w:rStyle w:val="pl-en"/>
                                 <w:color w:val="6F42C1"/>
                                 <w:shd w:val="clear" w:color="auto" w:fill="FFFFFF"/>
+                                <w:lang w:val="en-GB"/>
                               </w:rPr>
                               <w:t>GetTurnos</w:t>
                             </w:r>
-                            <w:proofErr w:type="spellEnd"/>
                             <w:r>
                               <w:rPr>
                                 <w:color w:val="24292E"/>
                                 <w:shd w:val="clear" w:color="auto" w:fill="FFFFFF"/>
+                                <w:lang w:val="en-GB"/>
                               </w:rPr>
                               <w:t>(</w:t>
                             </w:r>
-                            <w:proofErr w:type="spellStart"/>
                             <w:proofErr w:type="gramEnd"/>
                             <w:r>
                               <w:rPr>
                                 <w:rStyle w:val="pl-k"/>
                                 <w:color w:val="D73A49"/>
                                 <w:shd w:val="clear" w:color="auto" w:fill="FFFFFF"/>
+                                <w:lang w:val="en-GB"/>
                               </w:rPr>
                               <w:t>int</w:t>
                             </w:r>
-                            <w:proofErr w:type="spellEnd"/>
                             <w:r>
                               <w:rPr>
                                 <w:color w:val="24292E"/>
                                 <w:shd w:val="clear" w:color="auto" w:fill="FFFFFF"/>
+                                <w:lang w:val="en-GB"/>
                               </w:rPr>
                               <w:t xml:space="preserve"> </w:t>
                             </w:r>
@@ -22586,6 +22633,7 @@
                                 <w:rStyle w:val="pl-v"/>
                                 <w:color w:val="E36209"/>
                                 <w:shd w:val="clear" w:color="auto" w:fill="FFFFFF"/>
+                                <w:lang w:val="en-GB"/>
                               </w:rPr>
                               <w:t>id</w:t>
                             </w:r>
@@ -22593,18 +22641,10 @@
                               <w:rPr>
                                 <w:color w:val="24292E"/>
                                 <w:shd w:val="clear" w:color="auto" w:fill="FFFFFF"/>
-                              </w:rPr>
-                              <w:t xml:space="preserve">): </w:t>
-                            </w:r>
-                            <w:proofErr w:type="spellStart"/>
-                            <w:r>
-                              <w:rPr>
-                                <w:color w:val="24292E"/>
-                                <w:shd w:val="clear" w:color="auto" w:fill="FFFFFF"/>
-                              </w:rPr>
-                              <w:t>String</w:t>
-                            </w:r>
-                            <w:proofErr w:type="spellEnd"/>
+                                <w:lang w:val="en-GB"/>
+                              </w:rPr>
+                              <w:t>): String</w:t>
+                            </w:r>
                           </w:p>
                           <w:p>
                             <w:pPr>
@@ -22618,7 +22658,7 @@
                               <w:jc w:val="center"/>
                               <w:rPr>
                                 <w:u w:val="single"/>
-                                <w:lang w:val="es-GT"/>
+                                <w:lang w:val="en-GB"/>
                               </w:rPr>
                             </w:pPr>
                           </w:p>
@@ -22627,7 +22667,7 @@
                               <w:jc w:val="center"/>
                               <w:rPr>
                                 <w:u w:val="single"/>
-                                <w:lang w:val="es-GT"/>
+                                <w:lang w:val="en-GB"/>
                               </w:rPr>
                             </w:pPr>
                           </w:p>
@@ -22635,7 +22675,7 @@
                             <w:pPr>
                               <w:jc w:val="center"/>
                               <w:rPr>
-                                <w:lang w:val="es-GT"/>
+                                <w:lang w:val="en-GB"/>
                               </w:rPr>
                             </w:pPr>
                           </w:p>
@@ -24941,6 +24981,119 @@
     </w:lvl>
   </w:abstractNum>
   <w:abstractNum w:abstractNumId="7">
+    <w:nsid w:val="68B24AD2"/>
+    <w:multiLevelType w:val="hybridMultilevel"/>
+    <w:tmpl w:val="1E7AAA6C"/>
+    <w:lvl w:ilvl="0" w:tplc="08090001">
+      <w:start w:val="1"/>
+      <w:numFmt w:val="bullet"/>
+      <w:lvlText w:val=""/>
+      <w:lvlJc w:val="left"/>
+      <w:pPr>
+        <w:ind w:left="720" w:hanging="360"/>
+      </w:pPr>
+      <w:rPr>
+        <w:rFonts w:ascii="Symbol" w:hAnsi="Symbol" w:hint="default"/>
+      </w:rPr>
+    </w:lvl>
+    <w:lvl w:ilvl="1" w:tplc="08090003" w:tentative="1">
+      <w:start w:val="1"/>
+      <w:numFmt w:val="bullet"/>
+      <w:lvlText w:val="o"/>
+      <w:lvlJc w:val="left"/>
+      <w:pPr>
+        <w:ind w:left="1440" w:hanging="360"/>
+      </w:pPr>
+      <w:rPr>
+        <w:rFonts w:ascii="Courier New" w:hAnsi="Courier New" w:cs="Courier New" w:hint="default"/>
+      </w:rPr>
+    </w:lvl>
+    <w:lvl w:ilvl="2" w:tplc="08090005" w:tentative="1">
+      <w:start w:val="1"/>
+      <w:numFmt w:val="bullet"/>
+      <w:lvlText w:val=""/>
+      <w:lvlJc w:val="left"/>
+      <w:pPr>
+        <w:ind w:left="2160" w:hanging="360"/>
+      </w:pPr>
+      <w:rPr>
+        <w:rFonts w:ascii="Wingdings" w:hAnsi="Wingdings" w:hint="default"/>
+      </w:rPr>
+    </w:lvl>
+    <w:lvl w:ilvl="3" w:tplc="08090001" w:tentative="1">
+      <w:start w:val="1"/>
+      <w:numFmt w:val="bullet"/>
+      <w:lvlText w:val=""/>
+      <w:lvlJc w:val="left"/>
+      <w:pPr>
+        <w:ind w:left="2880" w:hanging="360"/>
+      </w:pPr>
+      <w:rPr>
+        <w:rFonts w:ascii="Symbol" w:hAnsi="Symbol" w:hint="default"/>
+      </w:rPr>
+    </w:lvl>
+    <w:lvl w:ilvl="4" w:tplc="08090003" w:tentative="1">
+      <w:start w:val="1"/>
+      <w:numFmt w:val="bullet"/>
+      <w:lvlText w:val="o"/>
+      <w:lvlJc w:val="left"/>
+      <w:pPr>
+        <w:ind w:left="3600" w:hanging="360"/>
+      </w:pPr>
+      <w:rPr>
+        <w:rFonts w:ascii="Courier New" w:hAnsi="Courier New" w:cs="Courier New" w:hint="default"/>
+      </w:rPr>
+    </w:lvl>
+    <w:lvl w:ilvl="5" w:tplc="08090005" w:tentative="1">
+      <w:start w:val="1"/>
+      <w:numFmt w:val="bullet"/>
+      <w:lvlText w:val=""/>
+      <w:lvlJc w:val="left"/>
+      <w:pPr>
+        <w:ind w:left="4320" w:hanging="360"/>
+      </w:pPr>
+      <w:rPr>
+        <w:rFonts w:ascii="Wingdings" w:hAnsi="Wingdings" w:hint="default"/>
+      </w:rPr>
+    </w:lvl>
+    <w:lvl w:ilvl="6" w:tplc="08090001" w:tentative="1">
+      <w:start w:val="1"/>
+      <w:numFmt w:val="bullet"/>
+      <w:lvlText w:val=""/>
+      <w:lvlJc w:val="left"/>
+      <w:pPr>
+        <w:ind w:left="5040" w:hanging="360"/>
+      </w:pPr>
+      <w:rPr>
+        <w:rFonts w:ascii="Symbol" w:hAnsi="Symbol" w:hint="default"/>
+      </w:rPr>
+    </w:lvl>
+    <w:lvl w:ilvl="7" w:tplc="08090003" w:tentative="1">
+      <w:start w:val="1"/>
+      <w:numFmt w:val="bullet"/>
+      <w:lvlText w:val="o"/>
+      <w:lvlJc w:val="left"/>
+      <w:pPr>
+        <w:ind w:left="5760" w:hanging="360"/>
+      </w:pPr>
+      <w:rPr>
+        <w:rFonts w:ascii="Courier New" w:hAnsi="Courier New" w:cs="Courier New" w:hint="default"/>
+      </w:rPr>
+    </w:lvl>
+    <w:lvl w:ilvl="8" w:tplc="08090005" w:tentative="1">
+      <w:start w:val="1"/>
+      <w:numFmt w:val="bullet"/>
+      <w:lvlText w:val=""/>
+      <w:lvlJc w:val="left"/>
+      <w:pPr>
+        <w:ind w:left="6480" w:hanging="360"/>
+      </w:pPr>
+      <w:rPr>
+        <w:rFonts w:ascii="Wingdings" w:hAnsi="Wingdings" w:hint="default"/>
+      </w:rPr>
+    </w:lvl>
+  </w:abstractNum>
+  <w:abstractNum w:abstractNumId="8">
     <w:nsid w:val="68F419FA"/>
     <w:multiLevelType w:val="multilevel"/>
     <w:tmpl w:val="7728DEF2"/>
@@ -25057,7 +25210,7 @@
     <w:abstractNumId w:val="1"/>
   </w:num>
   <w:num w:numId="2">
-    <w:abstractNumId w:val="7"/>
+    <w:abstractNumId w:val="8"/>
   </w:num>
   <w:num w:numId="3">
     <w:abstractNumId w:val="3"/>
@@ -25076,6 +25229,9 @@
   </w:num>
   <w:num w:numId="8">
     <w:abstractNumId w:val="2"/>
+  </w:num>
+  <w:num w:numId="9">
+    <w:abstractNumId w:val="7"/>
   </w:num>
 </w:numbering>
 </file>
@@ -25494,6 +25650,17 @@
       <w:szCs w:val="40"/>
     </w:rPr>
   </w:style>
+  <w:style w:type="paragraph" w:styleId="Prrafodelista">
+    <w:name w:val="List Paragraph"/>
+    <w:basedOn w:val="Normal"/>
+    <w:uiPriority w:val="34"/>
+    <w:qFormat/>
+    <w:rsid w:val="00810E7B"/>
+    <w:pPr>
+      <w:ind w:left="720"/>
+      <w:contextualSpacing/>
+    </w:pPr>
+  </w:style>
 </w:styles>
 </file>
 
@@ -25911,6 +26078,17 @@
       <w:szCs w:val="40"/>
     </w:rPr>
   </w:style>
+  <w:style w:type="paragraph" w:styleId="Prrafodelista">
+    <w:name w:val="List Paragraph"/>
+    <w:basedOn w:val="Normal"/>
+    <w:uiPriority w:val="34"/>
+    <w:qFormat/>
+    <w:rsid w:val="00810E7B"/>
+    <w:pPr>
+      <w:ind w:left="720"/>
+      <w:contextualSpacing/>
+    </w:pPr>
+  </w:style>
 </w:styles>
 </file>
 
